--- a/RedHat/documents/user_guide.docx
+++ b/RedHat/documents/user_guide.docx
@@ -3,66 +3,183 @@
 <w:document xmlns:ve="http://schemas.openxmlformats.org/markup-compatibility/2006" xmlns:o="urn:schemas-microsoft-com:office:office" xmlns:r="http://schemas.openxmlformats.org/officeDocument/2006/relationships" xmlns:m="http://schemas.openxmlformats.org/officeDocument/2006/math" xmlns:v="urn:schemas-microsoft-com:vml" xmlns:wp="http://schemas.openxmlformats.org/drawingml/2006/wordprocessingDrawing" xmlns:w10="urn:schemas-microsoft-com:office:word" xmlns:w="http://schemas.openxmlformats.org/wordprocessingml/2006/main" xmlns:wne="http://schemas.microsoft.com/office/word/2006/wordml">
   <w:body>
     <w:p>
-      <w:r>
+      <w:pPr>
+        <w:rPr>
+          <w:rFonts w:ascii="Times New Roman" w:hAnsi="Times New Roman" w:cs="Times New Roman"/>
+          <w:sz w:val="28"/>
+          <w:szCs w:val="28"/>
+        </w:rPr>
+      </w:pPr>
+      <w:r>
+        <w:rPr>
+          <w:rFonts w:ascii="Times New Roman" w:hAnsi="Times New Roman" w:cs="Times New Roman"/>
+          <w:sz w:val="28"/>
+          <w:szCs w:val="28"/>
+        </w:rPr>
         <w:t>Introduction:</w:t>
       </w:r>
     </w:p>
     <w:p>
-      <w:r>
-        <w:tab/>
+      <w:pPr>
+        <w:rPr>
+          <w:rFonts w:ascii="Times New Roman" w:hAnsi="Times New Roman" w:cs="Times New Roman"/>
+          <w:sz w:val="24"/>
+          <w:szCs w:val="24"/>
+        </w:rPr>
+      </w:pPr>
+      <w:r>
+        <w:rPr>
+          <w:rFonts w:ascii="Times New Roman" w:hAnsi="Times New Roman" w:cs="Times New Roman"/>
+        </w:rPr>
+        <w:tab/>
+      </w:r>
+      <w:r>
+        <w:rPr>
+          <w:rFonts w:ascii="Times New Roman" w:hAnsi="Times New Roman" w:cs="Times New Roman"/>
+          <w:sz w:val="24"/>
+          <w:szCs w:val="24"/>
+        </w:rPr>
         <w:t xml:space="preserve">This utility will extract the information of different comics available in </w:t>
       </w:r>
       <w:hyperlink r:id="rId4" w:history="1">
         <w:r>
           <w:rPr>
             <w:rStyle w:val="Hyperlink"/>
+            <w:rFonts w:ascii="Times New Roman" w:hAnsi="Times New Roman" w:cs="Times New Roman"/>
+            <w:sz w:val="24"/>
+            <w:szCs w:val="24"/>
           </w:rPr>
           <w:t>https://xkcd.com/</w:t>
         </w:r>
       </w:hyperlink>
       <w:r>
+        <w:rPr>
+          <w:rFonts w:ascii="Times New Roman" w:hAnsi="Times New Roman" w:cs="Times New Roman"/>
+          <w:sz w:val="24"/>
+          <w:szCs w:val="24"/>
+        </w:rPr>
         <w:t xml:space="preserve">. It is a fully configuration driven utility where use can specify all the property details in a </w:t>
       </w:r>
       <w:proofErr w:type="spellStart"/>
       <w:r>
+        <w:rPr>
+          <w:rFonts w:ascii="Times New Roman" w:hAnsi="Times New Roman" w:cs="Times New Roman"/>
+          <w:sz w:val="24"/>
+          <w:szCs w:val="24"/>
+        </w:rPr>
         <w:t>config.json</w:t>
       </w:r>
       <w:proofErr w:type="spellEnd"/>
       <w:r>
+        <w:rPr>
+          <w:rFonts w:ascii="Times New Roman" w:hAnsi="Times New Roman" w:cs="Times New Roman"/>
+          <w:sz w:val="24"/>
+          <w:szCs w:val="24"/>
+        </w:rPr>
         <w:t xml:space="preserve"> file as a result users are not required to modify any code. </w:t>
       </w:r>
     </w:p>
     <w:p>
-      <w:r>
+      <w:pPr>
+        <w:rPr>
+          <w:rFonts w:ascii="Times New Roman" w:hAnsi="Times New Roman" w:cs="Times New Roman"/>
+        </w:rPr>
+      </w:pPr>
+      <w:r>
+        <w:rPr>
+          <w:rFonts w:ascii="Times New Roman" w:hAnsi="Times New Roman" w:cs="Times New Roman"/>
+          <w:sz w:val="24"/>
+          <w:szCs w:val="24"/>
+        </w:rPr>
         <w:tab/>
         <w:t xml:space="preserve">Based on the mentioned properties utility will extract all the comic information along with required metadata and will store in a </w:t>
       </w:r>
       <w:proofErr w:type="spellStart"/>
       <w:r>
+        <w:rPr>
+          <w:rFonts w:ascii="Times New Roman" w:hAnsi="Times New Roman" w:cs="Times New Roman"/>
+          <w:sz w:val="24"/>
+          <w:szCs w:val="24"/>
+        </w:rPr>
         <w:t>MySQL</w:t>
       </w:r>
       <w:proofErr w:type="spellEnd"/>
       <w:r>
+        <w:rPr>
+          <w:rFonts w:ascii="Times New Roman" w:hAnsi="Times New Roman" w:cs="Times New Roman"/>
+          <w:sz w:val="24"/>
+          <w:szCs w:val="24"/>
+        </w:rPr>
         <w:t xml:space="preserve"> databa</w:t>
       </w:r>
       <w:r>
+        <w:rPr>
+          <w:rFonts w:ascii="Times New Roman" w:hAnsi="Times New Roman" w:cs="Times New Roman"/>
+          <w:sz w:val="24"/>
+          <w:szCs w:val="24"/>
+        </w:rPr>
         <w:t>s</w:t>
       </w:r>
       <w:r>
-        <w:t xml:space="preserve">e. </w:t>
+        <w:rPr>
+          <w:rFonts w:ascii="Times New Roman" w:hAnsi="Times New Roman" w:cs="Times New Roman"/>
+          <w:sz w:val="24"/>
+          <w:szCs w:val="24"/>
+        </w:rPr>
+        <w:t>e.</w:t>
+      </w:r>
+      <w:r>
+        <w:rPr>
+          <w:rFonts w:ascii="Times New Roman" w:hAnsi="Times New Roman" w:cs="Times New Roman"/>
+        </w:rPr>
+        <w:t xml:space="preserve"> </w:t>
       </w:r>
     </w:p>
     <w:p>
-      <w:r>
+      <w:pPr>
+        <w:rPr>
+          <w:rFonts w:ascii="Times New Roman" w:hAnsi="Times New Roman" w:cs="Times New Roman"/>
+          <w:sz w:val="28"/>
+          <w:szCs w:val="28"/>
+        </w:rPr>
+      </w:pPr>
+      <w:r>
+        <w:rPr>
+          <w:rFonts w:ascii="Times New Roman" w:hAnsi="Times New Roman" w:cs="Times New Roman"/>
+          <w:sz w:val="28"/>
+          <w:szCs w:val="28"/>
+        </w:rPr>
         <w:t>Project Setup:</w:t>
       </w:r>
     </w:p>
     <w:p>
-      <w:r>
-        <w:tab/>
+      <w:pPr>
+        <w:rPr>
+          <w:rFonts w:ascii="Times New Roman" w:hAnsi="Times New Roman" w:cs="Times New Roman"/>
+          <w:sz w:val="24"/>
+          <w:szCs w:val="24"/>
+        </w:rPr>
+      </w:pPr>
+      <w:r>
+        <w:rPr>
+          <w:rFonts w:ascii="Times New Roman" w:hAnsi="Times New Roman" w:cs="Times New Roman"/>
+        </w:rPr>
+        <w:tab/>
+      </w:r>
+      <w:r>
+        <w:rPr>
+          <w:rFonts w:ascii="Times New Roman" w:hAnsi="Times New Roman" w:cs="Times New Roman"/>
+          <w:sz w:val="24"/>
+          <w:szCs w:val="24"/>
+        </w:rPr>
         <w:t xml:space="preserve">Project structure is look like </w:t>
       </w:r>
       <w:r>
+        <w:rPr>
+          <w:rFonts w:ascii="Times New Roman" w:hAnsi="Times New Roman" w:cs="Times New Roman"/>
+          <w:sz w:val="24"/>
+          <w:szCs w:val="24"/>
+        </w:rPr>
         <w:t>below:</w:t>
       </w:r>
     </w:p>
@@ -498,16 +615,37 @@
     </w:tbl>
     <w:p/>
     <w:p>
-      <w:r>
-        <w:tab/>
+      <w:pPr>
+        <w:rPr>
+          <w:rFonts w:ascii="Times New Roman" w:hAnsi="Times New Roman" w:cs="Times New Roman"/>
+        </w:rPr>
+      </w:pPr>
+      <w:r>
+        <w:tab/>
+      </w:r>
+      <w:r>
+        <w:rPr>
+          <w:rFonts w:ascii="Times New Roman" w:hAnsi="Times New Roman" w:cs="Times New Roman"/>
+        </w:rPr>
         <w:t>Prerequisites:</w:t>
       </w:r>
     </w:p>
     <w:p>
-      <w:r>
-        <w:tab/>
-      </w:r>
-      <w:r>
+      <w:pPr>
+        <w:rPr>
+          <w:rFonts w:ascii="Times New Roman" w:hAnsi="Times New Roman" w:cs="Times New Roman"/>
+        </w:rPr>
+      </w:pPr>
+      <w:r>
+        <w:rPr>
+          <w:rFonts w:ascii="Times New Roman" w:hAnsi="Times New Roman" w:cs="Times New Roman"/>
+        </w:rPr>
+        <w:tab/>
+      </w:r>
+      <w:r>
+        <w:rPr>
+          <w:rFonts w:ascii="Times New Roman" w:hAnsi="Times New Roman" w:cs="Times New Roman"/>
+        </w:rPr>
         <w:tab/>
         <w:t>A) Python 3.x setup with below required libraries (mostly available by default):</w:t>
       </w:r>
@@ -834,32 +972,63 @@
     </w:tbl>
     <w:p/>
     <w:p>
-      <w:r>
-        <w:tab/>
-      </w:r>
-      <w:r>
-        <w:tab/>
-        <w:t xml:space="preserve">   B) </w:t>
+      <w:pPr>
+        <w:rPr>
+          <w:rFonts w:ascii="Times New Roman" w:hAnsi="Times New Roman" w:cs="Times New Roman"/>
+        </w:rPr>
+      </w:pPr>
+      <w:r>
+        <w:tab/>
+      </w:r>
+      <w:r>
+        <w:tab/>
+        <w:t xml:space="preserve">   </w:t>
+      </w:r>
+      <w:r>
+        <w:rPr>
+          <w:rFonts w:ascii="Times New Roman" w:hAnsi="Times New Roman" w:cs="Times New Roman"/>
+        </w:rPr>
+        <w:t xml:space="preserve">B) </w:t>
       </w:r>
       <w:proofErr w:type="spellStart"/>
       <w:r>
+        <w:rPr>
+          <w:rFonts w:ascii="Times New Roman" w:hAnsi="Times New Roman" w:cs="Times New Roman"/>
+        </w:rPr>
         <w:t>MySQL</w:t>
       </w:r>
       <w:proofErr w:type="spellEnd"/>
       <w:r>
+        <w:rPr>
+          <w:rFonts w:ascii="Times New Roman" w:hAnsi="Times New Roman" w:cs="Times New Roman"/>
+        </w:rPr>
         <w:t xml:space="preserve"> database with CREATE TABLE</w:t>
       </w:r>
       <w:proofErr w:type="gramStart"/>
       <w:r>
+        <w:rPr>
+          <w:rFonts w:ascii="Times New Roman" w:hAnsi="Times New Roman" w:cs="Times New Roman"/>
+        </w:rPr>
         <w:t>,SELECT</w:t>
       </w:r>
       <w:proofErr w:type="gramEnd"/>
       <w:r>
+        <w:rPr>
+          <w:rFonts w:ascii="Times New Roman" w:hAnsi="Times New Roman" w:cs="Times New Roman"/>
+        </w:rPr>
         <w:t xml:space="preserve"> and INSERT privileges.</w:t>
       </w:r>
     </w:p>
     <w:p>
-      <w:r>
+      <w:pPr>
+        <w:rPr>
+          <w:rFonts w:ascii="Times New Roman" w:hAnsi="Times New Roman" w:cs="Times New Roman"/>
+        </w:rPr>
+      </w:pPr>
+      <w:r>
+        <w:rPr>
+          <w:rFonts w:ascii="Times New Roman" w:hAnsi="Times New Roman" w:cs="Times New Roman"/>
+        </w:rPr>
         <w:tab/>
         <w:t>Configuration Setup:</w:t>
       </w:r>
@@ -867,19 +1036,34 @@
     <w:p>
       <w:pPr>
         <w:ind w:left="1440"/>
+        <w:rPr>
+          <w:rFonts w:ascii="Times New Roman" w:hAnsi="Times New Roman" w:cs="Times New Roman"/>
+        </w:rPr>
       </w:pPr>
       <w:r>
+        <w:rPr>
+          <w:rFonts w:ascii="Times New Roman" w:hAnsi="Times New Roman" w:cs="Times New Roman"/>
+        </w:rPr>
         <w:t xml:space="preserve">As per the requirement add or modify the properties </w:t>
       </w:r>
       <w:r>
+        <w:rPr>
+          <w:rFonts w:ascii="Times New Roman" w:hAnsi="Times New Roman" w:cs="Times New Roman"/>
+        </w:rPr>
         <w:t xml:space="preserve">in </w:t>
       </w:r>
       <w:proofErr w:type="spellStart"/>
       <w:r>
+        <w:rPr>
+          <w:rFonts w:ascii="Times New Roman" w:hAnsi="Times New Roman" w:cs="Times New Roman"/>
+        </w:rPr>
         <w:t>config.json</w:t>
       </w:r>
       <w:proofErr w:type="spellEnd"/>
       <w:r>
+        <w:rPr>
+          <w:rFonts w:ascii="Times New Roman" w:hAnsi="Times New Roman" w:cs="Times New Roman"/>
+        </w:rPr>
         <w:t xml:space="preserve">. </w:t>
       </w:r>
     </w:p>
@@ -1931,39 +2115,66 @@
       </w:tr>
     </w:tbl>
     <w:p>
+      <w:pPr>
+        <w:rPr>
+          <w:rFonts w:ascii="Times New Roman" w:hAnsi="Times New Roman" w:cs="Times New Roman"/>
+        </w:rPr>
+      </w:pPr>
       <w:r>
         <w:lastRenderedPageBreak/>
         <w:tab/>
       </w:r>
       <w:r>
+        <w:rPr>
+          <w:rFonts w:ascii="Times New Roman" w:hAnsi="Times New Roman" w:cs="Times New Roman"/>
+        </w:rPr>
         <w:t>Data Base objects:</w:t>
-      </w:r>
-    </w:p>
-    <w:p>
-      <w:r>
-        <w:tab/>
-      </w:r>
-      <w:r>
-        <w:tab/>
-        <w:t>Execute below DDL statement in database to create the table.</w:t>
       </w:r>
     </w:p>
     <w:p>
       <w:pPr>
         <w:rPr>
-          <w:b/>
-          <w:i/>
+          <w:rFonts w:ascii="Times New Roman" w:hAnsi="Times New Roman" w:cs="Times New Roman"/>
         </w:rPr>
       </w:pPr>
       <w:r>
-        <w:tab/>
-      </w:r>
-      <w:r>
+        <w:rPr>
+          <w:rFonts w:ascii="Times New Roman" w:hAnsi="Times New Roman" w:cs="Times New Roman"/>
+        </w:rPr>
+        <w:tab/>
+      </w:r>
+      <w:r>
+        <w:rPr>
+          <w:rFonts w:ascii="Times New Roman" w:hAnsi="Times New Roman" w:cs="Times New Roman"/>
+        </w:rPr>
+        <w:tab/>
+        <w:t>Execute below DDL statement in database to create the table.</w:t>
+      </w:r>
+    </w:p>
+    <w:p>
+      <w:pPr>
+        <w:rPr>
+          <w:rFonts w:ascii="Times New Roman" w:hAnsi="Times New Roman" w:cs="Times New Roman"/>
+          <w:b/>
+          <w:i/>
+        </w:rPr>
+      </w:pPr>
+      <w:r>
+        <w:rPr>
+          <w:rFonts w:ascii="Times New Roman" w:hAnsi="Times New Roman" w:cs="Times New Roman"/>
+        </w:rPr>
+        <w:tab/>
+      </w:r>
+      <w:r>
+        <w:rPr>
+          <w:rFonts w:ascii="Times New Roman" w:hAnsi="Times New Roman" w:cs="Times New Roman"/>
+        </w:rPr>
         <w:tab/>
       </w:r>
       <w:proofErr w:type="gramStart"/>
       <w:r>
         <w:rPr>
+          <w:rFonts w:ascii="Times New Roman" w:hAnsi="Times New Roman" w:cs="Times New Roman"/>
           <w:b/>
           <w:i/>
         </w:rPr>
@@ -1972,6 +2183,7 @@
       <w:proofErr w:type="gramEnd"/>
       <w:r>
         <w:rPr>
+          <w:rFonts w:ascii="Times New Roman" w:hAnsi="Times New Roman" w:cs="Times New Roman"/>
           <w:b/>
           <w:i/>
         </w:rPr>
@@ -1980,6 +2192,7 @@
       <w:proofErr w:type="spellStart"/>
       <w:r>
         <w:rPr>
+          <w:rFonts w:ascii="Times New Roman" w:hAnsi="Times New Roman" w:cs="Times New Roman"/>
           <w:b/>
           <w:i/>
         </w:rPr>
@@ -1991,12 +2204,14 @@
       <w:pPr>
         <w:ind w:left="720" w:firstLine="720"/>
         <w:rPr>
+          <w:rFonts w:ascii="Times New Roman" w:hAnsi="Times New Roman" w:cs="Times New Roman"/>
           <w:b/>
           <w:i/>
         </w:rPr>
       </w:pPr>
       <w:r>
         <w:rPr>
+          <w:rFonts w:ascii="Times New Roman" w:hAnsi="Times New Roman" w:cs="Times New Roman"/>
           <w:b/>
           <w:i/>
         </w:rPr>
@@ -2006,19 +2221,22 @@
     <w:p>
       <w:pPr>
         <w:rPr>
+          <w:rFonts w:ascii="Times New Roman" w:hAnsi="Times New Roman" w:cs="Times New Roman"/>
           <w:b/>
           <w:i/>
         </w:rPr>
       </w:pPr>
       <w:r>
         <w:rPr>
-          <w:b/>
-          <w:i/>
-        </w:rPr>
-        <w:tab/>
-      </w:r>
-      <w:r>
-        <w:rPr>
+          <w:rFonts w:ascii="Times New Roman" w:hAnsi="Times New Roman" w:cs="Times New Roman"/>
+          <w:b/>
+          <w:i/>
+        </w:rPr>
+        <w:tab/>
+      </w:r>
+      <w:r>
+        <w:rPr>
+          <w:rFonts w:ascii="Times New Roman" w:hAnsi="Times New Roman" w:cs="Times New Roman"/>
           <w:b/>
           <w:i/>
         </w:rPr>
@@ -2027,6 +2245,7 @@
       <w:proofErr w:type="gramStart"/>
       <w:r>
         <w:rPr>
+          <w:rFonts w:ascii="Times New Roman" w:hAnsi="Times New Roman" w:cs="Times New Roman"/>
           <w:b/>
           <w:i/>
         </w:rPr>
@@ -2035,6 +2254,7 @@
       <w:proofErr w:type="gramEnd"/>
       <w:r>
         <w:rPr>
+          <w:rFonts w:ascii="Times New Roman" w:hAnsi="Times New Roman" w:cs="Times New Roman"/>
           <w:b/>
           <w:i/>
         </w:rPr>
@@ -2043,6 +2263,7 @@
       <w:proofErr w:type="spellStart"/>
       <w:r>
         <w:rPr>
+          <w:rFonts w:ascii="Times New Roman" w:hAnsi="Times New Roman" w:cs="Times New Roman"/>
           <w:b/>
           <w:i/>
         </w:rPr>
@@ -2051,6 +2272,7 @@
       <w:proofErr w:type="spellEnd"/>
       <w:r>
         <w:rPr>
+          <w:rFonts w:ascii="Times New Roman" w:hAnsi="Times New Roman" w:cs="Times New Roman"/>
           <w:b/>
           <w:i/>
         </w:rPr>
@@ -2060,19 +2282,22 @@
     <w:p>
       <w:pPr>
         <w:rPr>
+          <w:rFonts w:ascii="Times New Roman" w:hAnsi="Times New Roman" w:cs="Times New Roman"/>
           <w:b/>
           <w:i/>
         </w:rPr>
       </w:pPr>
       <w:r>
         <w:rPr>
-          <w:b/>
-          <w:i/>
-        </w:rPr>
-        <w:tab/>
-      </w:r>
-      <w:r>
-        <w:rPr>
+          <w:rFonts w:ascii="Times New Roman" w:hAnsi="Times New Roman" w:cs="Times New Roman"/>
+          <w:b/>
+          <w:i/>
+        </w:rPr>
+        <w:tab/>
+      </w:r>
+      <w:r>
+        <w:rPr>
+          <w:rFonts w:ascii="Times New Roman" w:hAnsi="Times New Roman" w:cs="Times New Roman"/>
           <w:b/>
           <w:i/>
         </w:rPr>
@@ -2082,6 +2307,7 @@
       <w:proofErr w:type="gramStart"/>
       <w:r>
         <w:rPr>
+          <w:rFonts w:ascii="Times New Roman" w:hAnsi="Times New Roman" w:cs="Times New Roman"/>
           <w:b/>
           <w:i/>
         </w:rPr>
@@ -2091,6 +2317,7 @@
       <w:proofErr w:type="gramEnd"/>
       <w:r>
         <w:rPr>
+          <w:rFonts w:ascii="Times New Roman" w:hAnsi="Times New Roman" w:cs="Times New Roman"/>
           <w:b/>
           <w:i/>
         </w:rPr>
@@ -2099,6 +2326,7 @@
       <w:proofErr w:type="spellStart"/>
       <w:r>
         <w:rPr>
+          <w:rFonts w:ascii="Times New Roman" w:hAnsi="Times New Roman" w:cs="Times New Roman"/>
           <w:b/>
           <w:i/>
         </w:rPr>
@@ -2107,6 +2335,7 @@
       <w:proofErr w:type="spellEnd"/>
       <w:r>
         <w:rPr>
+          <w:rFonts w:ascii="Times New Roman" w:hAnsi="Times New Roman" w:cs="Times New Roman"/>
           <w:b/>
           <w:i/>
         </w:rPr>
@@ -2116,19 +2345,22 @@
     <w:p>
       <w:pPr>
         <w:rPr>
+          <w:rFonts w:ascii="Times New Roman" w:hAnsi="Times New Roman" w:cs="Times New Roman"/>
           <w:b/>
           <w:i/>
         </w:rPr>
       </w:pPr>
       <w:r>
         <w:rPr>
-          <w:b/>
-          <w:i/>
-        </w:rPr>
-        <w:tab/>
-      </w:r>
-      <w:r>
-        <w:rPr>
+          <w:rFonts w:ascii="Times New Roman" w:hAnsi="Times New Roman" w:cs="Times New Roman"/>
+          <w:b/>
+          <w:i/>
+        </w:rPr>
+        <w:tab/>
+      </w:r>
+      <w:r>
+        <w:rPr>
+          <w:rFonts w:ascii="Times New Roman" w:hAnsi="Times New Roman" w:cs="Times New Roman"/>
           <w:b/>
           <w:i/>
         </w:rPr>
@@ -2137,6 +2369,7 @@
       <w:proofErr w:type="gramStart"/>
       <w:r>
         <w:rPr>
+          <w:rFonts w:ascii="Times New Roman" w:hAnsi="Times New Roman" w:cs="Times New Roman"/>
           <w:b/>
           <w:i/>
         </w:rPr>
@@ -2145,6 +2378,7 @@
       <w:proofErr w:type="gramEnd"/>
       <w:r>
         <w:rPr>
+          <w:rFonts w:ascii="Times New Roman" w:hAnsi="Times New Roman" w:cs="Times New Roman"/>
           <w:b/>
           <w:i/>
         </w:rPr>
@@ -2154,19 +2388,22 @@
     <w:p>
       <w:pPr>
         <w:rPr>
+          <w:rFonts w:ascii="Times New Roman" w:hAnsi="Times New Roman" w:cs="Times New Roman"/>
           <w:b/>
           <w:i/>
         </w:rPr>
       </w:pPr>
       <w:r>
         <w:rPr>
-          <w:b/>
-          <w:i/>
-        </w:rPr>
-        <w:tab/>
-      </w:r>
-      <w:r>
-        <w:rPr>
+          <w:rFonts w:ascii="Times New Roman" w:hAnsi="Times New Roman" w:cs="Times New Roman"/>
+          <w:b/>
+          <w:i/>
+        </w:rPr>
+        <w:tab/>
+      </w:r>
+      <w:r>
+        <w:rPr>
+          <w:rFonts w:ascii="Times New Roman" w:hAnsi="Times New Roman" w:cs="Times New Roman"/>
           <w:b/>
           <w:i/>
         </w:rPr>
@@ -2175,6 +2412,7 @@
       <w:proofErr w:type="gramStart"/>
       <w:r>
         <w:rPr>
+          <w:rFonts w:ascii="Times New Roman" w:hAnsi="Times New Roman" w:cs="Times New Roman"/>
           <w:b/>
           <w:i/>
         </w:rPr>
@@ -2183,6 +2421,7 @@
       <w:proofErr w:type="gramEnd"/>
       <w:r>
         <w:rPr>
+          <w:rFonts w:ascii="Times New Roman" w:hAnsi="Times New Roman" w:cs="Times New Roman"/>
           <w:b/>
           <w:i/>
         </w:rPr>
@@ -2191,6 +2430,7 @@
       <w:proofErr w:type="spellStart"/>
       <w:r>
         <w:rPr>
+          <w:rFonts w:ascii="Times New Roman" w:hAnsi="Times New Roman" w:cs="Times New Roman"/>
           <w:b/>
           <w:i/>
         </w:rPr>
@@ -2199,6 +2439,7 @@
       <w:proofErr w:type="spellEnd"/>
       <w:r>
         <w:rPr>
+          <w:rFonts w:ascii="Times New Roman" w:hAnsi="Times New Roman" w:cs="Times New Roman"/>
           <w:b/>
           <w:i/>
         </w:rPr>
@@ -2208,19 +2449,22 @@
     <w:p>
       <w:pPr>
         <w:rPr>
+          <w:rFonts w:ascii="Times New Roman" w:hAnsi="Times New Roman" w:cs="Times New Roman"/>
           <w:b/>
           <w:i/>
         </w:rPr>
       </w:pPr>
       <w:r>
         <w:rPr>
-          <w:b/>
-          <w:i/>
-        </w:rPr>
-        <w:tab/>
-      </w:r>
-      <w:r>
-        <w:rPr>
+          <w:rFonts w:ascii="Times New Roman" w:hAnsi="Times New Roman" w:cs="Times New Roman"/>
+          <w:b/>
+          <w:i/>
+        </w:rPr>
+        <w:tab/>
+      </w:r>
+      <w:r>
+        <w:rPr>
+          <w:rFonts w:ascii="Times New Roman" w:hAnsi="Times New Roman" w:cs="Times New Roman"/>
           <w:b/>
           <w:i/>
         </w:rPr>
@@ -2229,6 +2473,7 @@
       <w:proofErr w:type="gramStart"/>
       <w:r>
         <w:rPr>
+          <w:rFonts w:ascii="Times New Roman" w:hAnsi="Times New Roman" w:cs="Times New Roman"/>
           <w:b/>
           <w:i/>
         </w:rPr>
@@ -2237,6 +2482,7 @@
       <w:proofErr w:type="gramEnd"/>
       <w:r>
         <w:rPr>
+          <w:rFonts w:ascii="Times New Roman" w:hAnsi="Times New Roman" w:cs="Times New Roman"/>
           <w:b/>
           <w:i/>
         </w:rPr>
@@ -2245,6 +2491,7 @@
       <w:proofErr w:type="spellStart"/>
       <w:r>
         <w:rPr>
+          <w:rFonts w:ascii="Times New Roman" w:hAnsi="Times New Roman" w:cs="Times New Roman"/>
           <w:b/>
           <w:i/>
         </w:rPr>
@@ -2253,6 +2500,7 @@
       <w:proofErr w:type="spellEnd"/>
       <w:r>
         <w:rPr>
+          <w:rFonts w:ascii="Times New Roman" w:hAnsi="Times New Roman" w:cs="Times New Roman"/>
           <w:b/>
           <w:i/>
         </w:rPr>
@@ -2262,19 +2510,22 @@
     <w:p>
       <w:pPr>
         <w:rPr>
+          <w:rFonts w:ascii="Times New Roman" w:hAnsi="Times New Roman" w:cs="Times New Roman"/>
           <w:b/>
           <w:i/>
         </w:rPr>
       </w:pPr>
       <w:r>
         <w:rPr>
-          <w:b/>
-          <w:i/>
-        </w:rPr>
-        <w:tab/>
-      </w:r>
-      <w:r>
-        <w:rPr>
+          <w:rFonts w:ascii="Times New Roman" w:hAnsi="Times New Roman" w:cs="Times New Roman"/>
+          <w:b/>
+          <w:i/>
+        </w:rPr>
+        <w:tab/>
+      </w:r>
+      <w:r>
+        <w:rPr>
+          <w:rFonts w:ascii="Times New Roman" w:hAnsi="Times New Roman" w:cs="Times New Roman"/>
           <w:b/>
           <w:i/>
         </w:rPr>
@@ -2284,6 +2535,7 @@
       <w:proofErr w:type="gramStart"/>
       <w:r>
         <w:rPr>
+          <w:rFonts w:ascii="Times New Roman" w:hAnsi="Times New Roman" w:cs="Times New Roman"/>
           <w:b/>
           <w:i/>
         </w:rPr>
@@ -2293,6 +2545,7 @@
       <w:proofErr w:type="gramEnd"/>
       <w:r>
         <w:rPr>
+          <w:rFonts w:ascii="Times New Roman" w:hAnsi="Times New Roman" w:cs="Times New Roman"/>
           <w:b/>
           <w:i/>
         </w:rPr>
@@ -2301,6 +2554,7 @@
       <w:proofErr w:type="spellStart"/>
       <w:r>
         <w:rPr>
+          <w:rFonts w:ascii="Times New Roman" w:hAnsi="Times New Roman" w:cs="Times New Roman"/>
           <w:b/>
           <w:i/>
         </w:rPr>
@@ -2309,6 +2563,7 @@
       <w:proofErr w:type="spellEnd"/>
       <w:r>
         <w:rPr>
+          <w:rFonts w:ascii="Times New Roman" w:hAnsi="Times New Roman" w:cs="Times New Roman"/>
           <w:b/>
           <w:i/>
         </w:rPr>
@@ -2319,12 +2574,14 @@
       <w:pPr>
         <w:ind w:left="720" w:firstLine="720"/>
         <w:rPr>
+          <w:rFonts w:ascii="Times New Roman" w:hAnsi="Times New Roman" w:cs="Times New Roman"/>
           <w:b/>
           <w:i/>
         </w:rPr>
       </w:pPr>
       <w:r>
         <w:rPr>
+          <w:rFonts w:ascii="Times New Roman" w:hAnsi="Times New Roman" w:cs="Times New Roman"/>
           <w:b/>
           <w:i/>
         </w:rPr>
@@ -2334,12 +2591,14 @@
     <w:p>
       <w:pPr>
         <w:rPr>
+          <w:rFonts w:ascii="Times New Roman" w:hAnsi="Times New Roman" w:cs="Times New Roman"/>
           <w:b/>
           <w:i/>
         </w:rPr>
       </w:pPr>
       <w:r>
         <w:rPr>
+          <w:rFonts w:ascii="Times New Roman" w:hAnsi="Times New Roman" w:cs="Times New Roman"/>
           <w:b/>
           <w:i/>
         </w:rPr>
@@ -2347,56 +2606,117 @@
       </w:r>
     </w:p>
     <w:p>
-      <w:r>
+      <w:pPr>
+        <w:rPr>
+          <w:rFonts w:ascii="Times New Roman" w:hAnsi="Times New Roman" w:cs="Times New Roman"/>
+        </w:rPr>
+      </w:pPr>
+      <w:r>
+        <w:rPr>
+          <w:rFonts w:ascii="Times New Roman" w:hAnsi="Times New Roman" w:cs="Times New Roman"/>
+        </w:rPr>
         <w:t>Script Details:</w:t>
       </w:r>
     </w:p>
     <w:p>
-      <w:r>
+      <w:pPr>
+        <w:rPr>
+          <w:rFonts w:ascii="Times New Roman" w:hAnsi="Times New Roman" w:cs="Times New Roman"/>
+        </w:rPr>
+      </w:pPr>
+      <w:r>
+        <w:rPr>
+          <w:rFonts w:ascii="Times New Roman" w:hAnsi="Times New Roman" w:cs="Times New Roman"/>
+        </w:rPr>
         <w:tab/>
         <w:t xml:space="preserve">The script task_one.py takes </w:t>
       </w:r>
       <w:proofErr w:type="spellStart"/>
       <w:r>
+        <w:rPr>
+          <w:rFonts w:ascii="Times New Roman" w:hAnsi="Times New Roman" w:cs="Times New Roman"/>
+        </w:rPr>
         <w:t>config.json</w:t>
       </w:r>
       <w:proofErr w:type="spellEnd"/>
       <w:r>
+        <w:rPr>
+          <w:rFonts w:ascii="Times New Roman" w:hAnsi="Times New Roman" w:cs="Times New Roman"/>
+        </w:rPr>
         <w:t xml:space="preserve"> </w:t>
       </w:r>
       <w:proofErr w:type="gramStart"/>
       <w:r>
+        <w:rPr>
+          <w:rFonts w:ascii="Times New Roman" w:hAnsi="Times New Roman" w:cs="Times New Roman"/>
+        </w:rPr>
         <w:t>file  as</w:t>
       </w:r>
       <w:proofErr w:type="gramEnd"/>
       <w:r>
+        <w:rPr>
+          <w:rFonts w:ascii="Times New Roman" w:hAnsi="Times New Roman" w:cs="Times New Roman"/>
+        </w:rPr>
         <w:t xml:space="preserve"> input argument.</w:t>
       </w:r>
     </w:p>
     <w:p>
-      <w:r>
+      <w:pPr>
+        <w:rPr>
+          <w:rFonts w:ascii="Times New Roman" w:hAnsi="Times New Roman" w:cs="Times New Roman"/>
+        </w:rPr>
+      </w:pPr>
+      <w:r>
+        <w:rPr>
+          <w:rFonts w:ascii="Times New Roman" w:hAnsi="Times New Roman" w:cs="Times New Roman"/>
+        </w:rPr>
         <w:tab/>
         <w:t>Command to execute:</w:t>
       </w:r>
     </w:p>
     <w:p>
-      <w:r>
-        <w:tab/>
-      </w:r>
-      <w:r>
+      <w:pPr>
+        <w:rPr>
+          <w:rFonts w:ascii="Times New Roman" w:hAnsi="Times New Roman" w:cs="Times New Roman"/>
+        </w:rPr>
+      </w:pPr>
+      <w:r>
+        <w:rPr>
+          <w:rFonts w:ascii="Times New Roman" w:hAnsi="Times New Roman" w:cs="Times New Roman"/>
+        </w:rPr>
+        <w:tab/>
+      </w:r>
+      <w:r>
+        <w:rPr>
+          <w:rFonts w:ascii="Times New Roman" w:hAnsi="Times New Roman" w:cs="Times New Roman"/>
+        </w:rPr>
         <w:tab/>
       </w:r>
       <w:proofErr w:type="gramStart"/>
       <w:r>
+        <w:rPr>
+          <w:rFonts w:ascii="Times New Roman" w:hAnsi="Times New Roman" w:cs="Times New Roman"/>
+        </w:rPr>
         <w:t>python</w:t>
       </w:r>
       <w:proofErr w:type="gramEnd"/>
       <w:r>
+        <w:rPr>
+          <w:rFonts w:ascii="Times New Roman" w:hAnsi="Times New Roman" w:cs="Times New Roman"/>
+        </w:rPr>
         <w:t xml:space="preserve"> E:\Akram\RedHat\script\task_one.py E:\Akram\RedHat\conf\config.json</w:t>
       </w:r>
     </w:p>
     <w:p>
-      <w:r>
+      <w:pPr>
+        <w:rPr>
+          <w:rFonts w:ascii="Times New Roman" w:hAnsi="Times New Roman" w:cs="Times New Roman"/>
+        </w:rPr>
+      </w:pPr>
+      <w:r>
+        <w:rPr>
+          <w:rFonts w:ascii="Times New Roman" w:hAnsi="Times New Roman" w:cs="Times New Roman"/>
+        </w:rPr>
         <w:tab/>
         <w:t>Console output:</w:t>
       </w:r>
@@ -2461,7 +2781,15 @@
       </w:r>
     </w:p>
     <w:p>
-      <w:r>
+      <w:pPr>
+        <w:rPr>
+          <w:rFonts w:ascii="Times New Roman" w:hAnsi="Times New Roman" w:cs="Times New Roman"/>
+        </w:rPr>
+      </w:pPr>
+      <w:r>
+        <w:rPr>
+          <w:rFonts w:ascii="Times New Roman" w:hAnsi="Times New Roman" w:cs="Times New Roman"/>
+        </w:rPr>
         <w:t>Database Table data:</w:t>
       </w:r>
     </w:p>

--- a/RedHat/documents/user_guide.docx
+++ b/RedHat/documents/user_guide.docx
@@ -41,7 +41,7 @@
         </w:rPr>
         <w:t xml:space="preserve">This utility will extract the information of different comics available in </w:t>
       </w:r>
-      <w:hyperlink r:id="rId4" w:history="1">
+      <w:hyperlink r:id="rId5" w:history="1">
         <w:r>
           <w:rPr>
             <w:rStyle w:val="Hyperlink"/>
@@ -156,6 +156,7 @@
       <w:pPr>
         <w:rPr>
           <w:rFonts w:ascii="Times New Roman" w:hAnsi="Times New Roman" w:cs="Times New Roman"/>
+          <w:b/>
           <w:sz w:val="24"/>
           <w:szCs w:val="24"/>
         </w:rPr>
@@ -163,27 +164,148 @@
       <w:r>
         <w:rPr>
           <w:rFonts w:ascii="Times New Roman" w:hAnsi="Times New Roman" w:cs="Times New Roman"/>
-        </w:rPr>
-        <w:tab/>
-      </w:r>
-      <w:r>
-        <w:rPr>
-          <w:rFonts w:ascii="Times New Roman" w:hAnsi="Times New Roman" w:cs="Times New Roman"/>
-          <w:sz w:val="24"/>
-          <w:szCs w:val="24"/>
-        </w:rPr>
-        <w:t xml:space="preserve">Project structure is look like </w:t>
-      </w:r>
-      <w:r>
-        <w:rPr>
-          <w:rFonts w:ascii="Times New Roman" w:hAnsi="Times New Roman" w:cs="Times New Roman"/>
-          <w:sz w:val="24"/>
-          <w:szCs w:val="24"/>
-        </w:rPr>
-        <w:t>below:</w:t>
+          <w:sz w:val="28"/>
+          <w:szCs w:val="28"/>
+        </w:rPr>
+        <w:tab/>
+      </w:r>
+      <w:proofErr w:type="spellStart"/>
+      <w:r>
+        <w:rPr>
+          <w:rFonts w:ascii="Times New Roman" w:hAnsi="Times New Roman" w:cs="Times New Roman"/>
+          <w:b/>
+          <w:sz w:val="24"/>
+          <w:szCs w:val="24"/>
+        </w:rPr>
+        <w:t>Git</w:t>
+      </w:r>
+      <w:proofErr w:type="spellEnd"/>
+      <w:r>
+        <w:rPr>
+          <w:rFonts w:ascii="Times New Roman" w:hAnsi="Times New Roman" w:cs="Times New Roman"/>
+          <w:b/>
+          <w:sz w:val="24"/>
+          <w:szCs w:val="24"/>
+        </w:rPr>
+        <w:t xml:space="preserve"> </w:t>
+      </w:r>
+      <w:proofErr w:type="gramStart"/>
+      <w:r>
+        <w:rPr>
+          <w:rFonts w:ascii="Times New Roman" w:hAnsi="Times New Roman" w:cs="Times New Roman"/>
+          <w:b/>
+          <w:sz w:val="24"/>
+          <w:szCs w:val="24"/>
+        </w:rPr>
+        <w:t>Repository :</w:t>
+      </w:r>
+      <w:proofErr w:type="gramEnd"/>
+      <w:r>
+        <w:rPr>
+          <w:rFonts w:ascii="Times New Roman" w:hAnsi="Times New Roman" w:cs="Times New Roman"/>
+          <w:b/>
+          <w:sz w:val="24"/>
+          <w:szCs w:val="24"/>
+        </w:rPr>
+        <w:t xml:space="preserve"> </w:t>
+      </w:r>
+      <w:r>
+        <w:rPr>
+          <w:rFonts w:ascii="Times New Roman" w:hAnsi="Times New Roman" w:cs="Times New Roman"/>
+          <w:b/>
+          <w:sz w:val="24"/>
+          <w:szCs w:val="24"/>
+        </w:rPr>
+        <w:t>https://github.com/akramasif506/webcomic.git</w:t>
       </w:r>
     </w:p>
     <w:p>
+      <w:pPr>
+        <w:rPr>
+          <w:rFonts w:ascii="Times New Roman" w:hAnsi="Times New Roman" w:cs="Times New Roman"/>
+          <w:sz w:val="24"/>
+          <w:szCs w:val="24"/>
+        </w:rPr>
+      </w:pPr>
+      <w:r>
+        <w:rPr>
+          <w:rFonts w:ascii="Times New Roman" w:hAnsi="Times New Roman" w:cs="Times New Roman"/>
+        </w:rPr>
+        <w:tab/>
+      </w:r>
+      <w:r>
+        <w:rPr>
+          <w:rFonts w:ascii="Times New Roman" w:hAnsi="Times New Roman" w:cs="Times New Roman"/>
+          <w:sz w:val="24"/>
+          <w:szCs w:val="24"/>
+        </w:rPr>
+        <w:t xml:space="preserve">Project structure is look like </w:t>
+      </w:r>
+      <w:r>
+        <w:rPr>
+          <w:rFonts w:ascii="Times New Roman" w:hAnsi="Times New Roman" w:cs="Times New Roman"/>
+          <w:sz w:val="24"/>
+          <w:szCs w:val="24"/>
+        </w:rPr>
+        <w:t>below:</w:t>
+      </w:r>
+      <w:r>
+        <w:rPr>
+          <w:rFonts w:ascii="Times New Roman" w:hAnsi="Times New Roman" w:cs="Times New Roman"/>
+          <w:sz w:val="24"/>
+          <w:szCs w:val="24"/>
+        </w:rPr>
+        <w:t xml:space="preserve"> </w:t>
+      </w:r>
+    </w:p>
+    <w:p>
+      <w:pPr>
+        <w:rPr>
+          <w:rFonts w:ascii="Times New Roman" w:hAnsi="Times New Roman" w:cs="Times New Roman"/>
+          <w:sz w:val="24"/>
+          <w:szCs w:val="24"/>
+        </w:rPr>
+      </w:pPr>
+      <w:r>
+        <w:rPr>
+          <w:rFonts w:ascii="Times New Roman" w:hAnsi="Times New Roman" w:cs="Times New Roman"/>
+          <w:sz w:val="24"/>
+          <w:szCs w:val="24"/>
+        </w:rPr>
+        <w:t xml:space="preserve">             </w:t>
+      </w:r>
+      <w:hyperlink r:id="rId6" w:history="1">
+        <w:proofErr w:type="spellStart"/>
+        <w:r>
+          <w:rPr>
+            <w:rStyle w:val="Hyperlink"/>
+          </w:rPr>
+          <w:t>GitHub</w:t>
+        </w:r>
+        <w:proofErr w:type="spellEnd"/>
+        <w:r>
+          <w:rPr>
+            <w:rStyle w:val="Hyperlink"/>
+          </w:rPr>
+          <w:t xml:space="preserve"> - akramasif506/</w:t>
+        </w:r>
+        <w:proofErr w:type="spellStart"/>
+        <w:r>
+          <w:rPr>
+            <w:rStyle w:val="Hyperlink"/>
+          </w:rPr>
+          <w:t>webcomic</w:t>
+        </w:r>
+        <w:proofErr w:type="spellEnd"/>
+        <w:r>
+          <w:rPr>
+            <w:rStyle w:val="Hyperlink"/>
+          </w:rPr>
+          <w:t>: Extract information of Comic from API</w:t>
+        </w:r>
+      </w:hyperlink>
+    </w:p>
+    <w:p>
       <w:r>
         <w:tab/>
       </w:r>
@@ -193,9 +315,9 @@
         </w:rPr>
         <w:drawing>
           <wp:inline distT="0" distB="0" distL="0" distR="0">
-            <wp:extent cx="4651828" cy="1990725"/>
+            <wp:extent cx="4942085" cy="5019675"/>
             <wp:effectExtent l="19050" t="0" r="0" b="0"/>
-            <wp:docPr id="4" name="Picture 4"/>
+            <wp:docPr id="19" name="Picture 19"/>
             <wp:cNvGraphicFramePr>
               <a:graphicFrameLocks xmlns:a="http://schemas.openxmlformats.org/drawingml/2006/main" noChangeAspect="1"/>
             </wp:cNvGraphicFramePr>
@@ -203,13 +325,13 @@
               <a:graphicData uri="http://schemas.openxmlformats.org/drawingml/2006/picture">
                 <pic:pic xmlns:pic="http://schemas.openxmlformats.org/drawingml/2006/picture">
                   <pic:nvPicPr>
-                    <pic:cNvPr id="0" name="Picture 4"/>
+                    <pic:cNvPr id="0" name="Picture 19"/>
                     <pic:cNvPicPr>
                       <a:picLocks noChangeAspect="1" noChangeArrowheads="1"/>
                     </pic:cNvPicPr>
                   </pic:nvPicPr>
                   <pic:blipFill>
-                    <a:blip r:embed="rId5"/>
+                    <a:blip r:embed="rId7"/>
                     <a:srcRect/>
                     <a:stretch>
                       <a:fillRect/>
@@ -218,7 +340,7 @@
                   <pic:spPr bwMode="auto">
                     <a:xfrm>
                       <a:off x="0" y="0"/>
-                      <a:ext cx="4656448" cy="1992702"/>
+                      <a:ext cx="4942085" cy="5019675"/>
                     </a:xfrm>
                     <a:prstGeom prst="rect">
                       <a:avLst/>
@@ -240,18 +362,19 @@
     </w:p>
     <w:p>
       <w:r>
+        <w:lastRenderedPageBreak/>
         <w:tab/>
       </w:r>
     </w:p>
     <w:tbl>
       <w:tblPr>
-        <w:tblW w:w="5400" w:type="dxa"/>
-        <w:tblInd w:w="918" w:type="dxa"/>
+        <w:tblW w:w="4997" w:type="dxa"/>
+        <w:tblInd w:w="1548" w:type="dxa"/>
         <w:tblLook w:val="04A0"/>
       </w:tblPr>
       <w:tblGrid>
         <w:gridCol w:w="1620"/>
-        <w:gridCol w:w="3780"/>
+        <w:gridCol w:w="3377"/>
       </w:tblGrid>
       <w:tr>
         <w:trPr>
@@ -294,7 +417,7 @@
         </w:tc>
         <w:tc>
           <w:tcPr>
-            <w:tcW w:w="3780" w:type="dxa"/>
+            <w:tcW w:w="3377" w:type="dxa"/>
             <w:tcBorders>
               <w:top w:val="single" w:sz="4" w:space="0" w:color="auto"/>
               <w:left w:val="nil"/>
@@ -359,13 +482,20 @@
                 <w:rFonts w:ascii="Calibri" w:eastAsia="Times New Roman" w:hAnsi="Calibri" w:cs="Calibri"/>
                 <w:color w:val="000000"/>
               </w:rPr>
-              <w:t>conf</w:t>
-            </w:r>
-          </w:p>
-        </w:tc>
-        <w:tc>
-          <w:tcPr>
-            <w:tcW w:w="3780" w:type="dxa"/>
+              <w:t>C</w:t>
+            </w:r>
+            <w:r>
+              <w:rPr>
+                <w:rFonts w:ascii="Calibri" w:eastAsia="Times New Roman" w:hAnsi="Calibri" w:cs="Calibri"/>
+                <w:color w:val="000000"/>
+              </w:rPr>
+              <w:t>onf</w:t>
+            </w:r>
+          </w:p>
+        </w:tc>
+        <w:tc>
+          <w:tcPr>
+            <w:tcW w:w="3377" w:type="dxa"/>
             <w:tcBorders>
               <w:top w:val="nil"/>
               <w:left w:val="nil"/>
@@ -426,13 +556,20 @@
                 <w:rFonts w:ascii="Calibri" w:eastAsia="Times New Roman" w:hAnsi="Calibri" w:cs="Calibri"/>
                 <w:color w:val="000000"/>
               </w:rPr>
-              <w:t>documents</w:t>
-            </w:r>
-          </w:p>
-        </w:tc>
-        <w:tc>
-          <w:tcPr>
-            <w:tcW w:w="3780" w:type="dxa"/>
+              <w:t>D</w:t>
+            </w:r>
+            <w:r>
+              <w:rPr>
+                <w:rFonts w:ascii="Calibri" w:eastAsia="Times New Roman" w:hAnsi="Calibri" w:cs="Calibri"/>
+                <w:color w:val="000000"/>
+              </w:rPr>
+              <w:t>ocuments</w:t>
+            </w:r>
+          </w:p>
+        </w:tc>
+        <w:tc>
+          <w:tcPr>
+            <w:tcW w:w="3377" w:type="dxa"/>
             <w:tcBorders>
               <w:top w:val="nil"/>
               <w:left w:val="nil"/>
@@ -493,13 +630,20 @@
                 <w:rFonts w:ascii="Calibri" w:eastAsia="Times New Roman" w:hAnsi="Calibri" w:cs="Calibri"/>
                 <w:color w:val="000000"/>
               </w:rPr>
-              <w:t>log</w:t>
-            </w:r>
-          </w:p>
-        </w:tc>
-        <w:tc>
-          <w:tcPr>
-            <w:tcW w:w="3780" w:type="dxa"/>
+              <w:t>L</w:t>
+            </w:r>
+            <w:r>
+              <w:rPr>
+                <w:rFonts w:ascii="Calibri" w:eastAsia="Times New Roman" w:hAnsi="Calibri" w:cs="Calibri"/>
+                <w:color w:val="000000"/>
+              </w:rPr>
+              <w:t>og</w:t>
+            </w:r>
+          </w:p>
+        </w:tc>
+        <w:tc>
+          <w:tcPr>
+            <w:tcW w:w="3377" w:type="dxa"/>
             <w:tcBorders>
               <w:top w:val="nil"/>
               <w:left w:val="nil"/>
@@ -560,13 +704,20 @@
                 <w:rFonts w:ascii="Calibri" w:eastAsia="Times New Roman" w:hAnsi="Calibri" w:cs="Calibri"/>
                 <w:color w:val="000000"/>
               </w:rPr>
-              <w:t>script</w:t>
-            </w:r>
-          </w:p>
-        </w:tc>
-        <w:tc>
-          <w:tcPr>
-            <w:tcW w:w="3780" w:type="dxa"/>
+              <w:t>S</w:t>
+            </w:r>
+            <w:r>
+              <w:rPr>
+                <w:rFonts w:ascii="Calibri" w:eastAsia="Times New Roman" w:hAnsi="Calibri" w:cs="Calibri"/>
+                <w:color w:val="000000"/>
+              </w:rPr>
+              <w:t>cript</w:t>
+            </w:r>
+          </w:p>
+        </w:tc>
+        <w:tc>
+          <w:tcPr>
+            <w:tcW w:w="3377" w:type="dxa"/>
             <w:tcBorders>
               <w:top w:val="nil"/>
               <w:left w:val="nil"/>
@@ -618,6 +769,8 @@
       <w:pPr>
         <w:rPr>
           <w:rFonts w:ascii="Times New Roman" w:hAnsi="Times New Roman" w:cs="Times New Roman"/>
+          <w:sz w:val="28"/>
+          <w:szCs w:val="28"/>
         </w:rPr>
       </w:pPr>
       <w:r>
@@ -626,6 +779,8 @@
       <w:r>
         <w:rPr>
           <w:rFonts w:ascii="Times New Roman" w:hAnsi="Times New Roman" w:cs="Times New Roman"/>
+          <w:sz w:val="28"/>
+          <w:szCs w:val="28"/>
         </w:rPr>
         <w:t>Prerequisites:</w:t>
       </w:r>
@@ -634,6 +789,8 @@
       <w:pPr>
         <w:rPr>
           <w:rFonts w:ascii="Times New Roman" w:hAnsi="Times New Roman" w:cs="Times New Roman"/>
+          <w:sz w:val="24"/>
+          <w:szCs w:val="24"/>
         </w:rPr>
       </w:pPr>
       <w:r>
@@ -647,6 +804,13 @@
           <w:rFonts w:ascii="Times New Roman" w:hAnsi="Times New Roman" w:cs="Times New Roman"/>
         </w:rPr>
         <w:tab/>
+      </w:r>
+      <w:r>
+        <w:rPr>
+          <w:rFonts w:ascii="Times New Roman" w:hAnsi="Times New Roman" w:cs="Times New Roman"/>
+          <w:sz w:val="24"/>
+          <w:szCs w:val="24"/>
+        </w:rPr>
         <w:t>A) Python 3.x setup with below required libraries (mostly available by default):</w:t>
       </w:r>
     </w:p>
@@ -701,7 +865,14 @@
                 <w:rFonts w:ascii="Calibri" w:eastAsia="Times New Roman" w:hAnsi="Calibri" w:cs="Calibri"/>
                 <w:color w:val="000000"/>
               </w:rPr>
-              <w:t>sys</w:t>
+              <w:t>S</w:t>
+            </w:r>
+            <w:r>
+              <w:rPr>
+                <w:rFonts w:ascii="Calibri" w:eastAsia="Times New Roman" w:hAnsi="Calibri" w:cs="Calibri"/>
+                <w:color w:val="000000"/>
+              </w:rPr>
+              <w:t>ys</w:t>
             </w:r>
           </w:p>
         </w:tc>
@@ -737,7 +908,14 @@
                 <w:rFonts w:ascii="Calibri" w:eastAsia="Times New Roman" w:hAnsi="Calibri" w:cs="Calibri"/>
                 <w:color w:val="000000"/>
               </w:rPr>
-              <w:t>requests</w:t>
+              <w:t>R</w:t>
+            </w:r>
+            <w:r>
+              <w:rPr>
+                <w:rFonts w:ascii="Calibri" w:eastAsia="Times New Roman" w:hAnsi="Calibri" w:cs="Calibri"/>
+                <w:color w:val="000000"/>
+              </w:rPr>
+              <w:t>equests</w:t>
             </w:r>
           </w:p>
         </w:tc>
@@ -774,7 +952,14 @@
                 <w:rFonts w:ascii="Calibri" w:eastAsia="Times New Roman" w:hAnsi="Calibri" w:cs="Calibri"/>
                 <w:color w:val="000000"/>
               </w:rPr>
-              <w:t>urllib</w:t>
+              <w:t>U</w:t>
+            </w:r>
+            <w:r>
+              <w:rPr>
+                <w:rFonts w:ascii="Calibri" w:eastAsia="Times New Roman" w:hAnsi="Calibri" w:cs="Calibri"/>
+                <w:color w:val="000000"/>
+              </w:rPr>
+              <w:t>rllib</w:t>
             </w:r>
             <w:proofErr w:type="spellEnd"/>
           </w:p>
@@ -812,7 +997,14 @@
                 <w:rFonts w:ascii="Calibri" w:eastAsia="Times New Roman" w:hAnsi="Calibri" w:cs="Calibri"/>
                 <w:color w:val="000000"/>
               </w:rPr>
-              <w:t>webbrowser</w:t>
+              <w:t>W</w:t>
+            </w:r>
+            <w:r>
+              <w:rPr>
+                <w:rFonts w:ascii="Calibri" w:eastAsia="Times New Roman" w:hAnsi="Calibri" w:cs="Calibri"/>
+                <w:color w:val="000000"/>
+              </w:rPr>
+              <w:t>ebbrowser</w:t>
             </w:r>
             <w:proofErr w:type="spellEnd"/>
           </w:p>
@@ -850,7 +1042,14 @@
                 <w:rFonts w:ascii="Calibri" w:eastAsia="Times New Roman" w:hAnsi="Calibri" w:cs="Calibri"/>
                 <w:color w:val="000000"/>
               </w:rPr>
-              <w:t>json</w:t>
+              <w:t>J</w:t>
+            </w:r>
+            <w:r>
+              <w:rPr>
+                <w:rFonts w:ascii="Calibri" w:eastAsia="Times New Roman" w:hAnsi="Calibri" w:cs="Calibri"/>
+                <w:color w:val="000000"/>
+              </w:rPr>
+              <w:t>son</w:t>
             </w:r>
             <w:proofErr w:type="spellEnd"/>
           </w:p>
@@ -887,7 +1086,14 @@
                 <w:rFonts w:ascii="Calibri" w:eastAsia="Times New Roman" w:hAnsi="Calibri" w:cs="Calibri"/>
                 <w:color w:val="000000"/>
               </w:rPr>
-              <w:t>random</w:t>
+              <w:t>R</w:t>
+            </w:r>
+            <w:r>
+              <w:rPr>
+                <w:rFonts w:ascii="Calibri" w:eastAsia="Times New Roman" w:hAnsi="Calibri" w:cs="Calibri"/>
+                <w:color w:val="000000"/>
+              </w:rPr>
+              <w:t>andom</w:t>
             </w:r>
           </w:p>
         </w:tc>
@@ -924,8 +1130,14 @@
                 <w:rFonts w:ascii="Calibri" w:eastAsia="Times New Roman" w:hAnsi="Calibri" w:cs="Calibri"/>
                 <w:color w:val="000000"/>
               </w:rPr>
-              <w:lastRenderedPageBreak/>
-              <w:t>pprint</w:t>
+              <w:t>P</w:t>
+            </w:r>
+            <w:r>
+              <w:rPr>
+                <w:rFonts w:ascii="Calibri" w:eastAsia="Times New Roman" w:hAnsi="Calibri" w:cs="Calibri"/>
+                <w:color w:val="000000"/>
+              </w:rPr>
+              <w:t>print</w:t>
             </w:r>
             <w:proofErr w:type="spellEnd"/>
           </w:p>
@@ -963,7 +1175,14 @@
                 <w:rFonts w:ascii="Calibri" w:eastAsia="Times New Roman" w:hAnsi="Calibri" w:cs="Calibri"/>
                 <w:color w:val="000000"/>
               </w:rPr>
-              <w:t>mysql</w:t>
+              <w:t>M</w:t>
+            </w:r>
+            <w:r>
+              <w:rPr>
+                <w:rFonts w:ascii="Calibri" w:eastAsia="Times New Roman" w:hAnsi="Calibri" w:cs="Calibri"/>
+                <w:color w:val="000000"/>
+              </w:rPr>
+              <w:t>ysql</w:t>
             </w:r>
             <w:proofErr w:type="spellEnd"/>
           </w:p>
@@ -982,11 +1201,19 @@
       </w:r>
       <w:r>
         <w:tab/>
+      </w:r>
+      <w:r>
+        <w:rPr>
+          <w:sz w:val="24"/>
+          <w:szCs w:val="24"/>
+        </w:rPr>
         <w:t xml:space="preserve">   </w:t>
       </w:r>
       <w:r>
         <w:rPr>
           <w:rFonts w:ascii="Times New Roman" w:hAnsi="Times New Roman" w:cs="Times New Roman"/>
+          <w:sz w:val="24"/>
+          <w:szCs w:val="24"/>
         </w:rPr>
         <w:t xml:space="preserve">B) </w:t>
       </w:r>
@@ -994,6 +1221,8 @@
       <w:r>
         <w:rPr>
           <w:rFonts w:ascii="Times New Roman" w:hAnsi="Times New Roman" w:cs="Times New Roman"/>
+          <w:sz w:val="24"/>
+          <w:szCs w:val="24"/>
         </w:rPr>
         <w:t>MySQL</w:t>
       </w:r>
@@ -1001,6 +1230,8 @@
       <w:r>
         <w:rPr>
           <w:rFonts w:ascii="Times New Roman" w:hAnsi="Times New Roman" w:cs="Times New Roman"/>
+          <w:sz w:val="24"/>
+          <w:szCs w:val="24"/>
         </w:rPr>
         <w:t xml:space="preserve"> database with CREATE TABLE</w:t>
       </w:r>
@@ -1008,6 +1239,8 @@
       <w:r>
         <w:rPr>
           <w:rFonts w:ascii="Times New Roman" w:hAnsi="Times New Roman" w:cs="Times New Roman"/>
+          <w:sz w:val="24"/>
+          <w:szCs w:val="24"/>
         </w:rPr>
         <w:t>,SELECT</w:t>
       </w:r>
@@ -1015,14 +1248,24 @@
       <w:r>
         <w:rPr>
           <w:rFonts w:ascii="Times New Roman" w:hAnsi="Times New Roman" w:cs="Times New Roman"/>
-        </w:rPr>
-        <w:t xml:space="preserve"> and INSERT privileges.</w:t>
+          <w:sz w:val="24"/>
+          <w:szCs w:val="24"/>
+        </w:rPr>
+        <w:t xml:space="preserve"> and INSERT privileges</w:t>
+      </w:r>
+      <w:r>
+        <w:rPr>
+          <w:rFonts w:ascii="Times New Roman" w:hAnsi="Times New Roman" w:cs="Times New Roman"/>
+        </w:rPr>
+        <w:t>.</w:t>
       </w:r>
     </w:p>
     <w:p>
       <w:pPr>
         <w:rPr>
           <w:rFonts w:ascii="Times New Roman" w:hAnsi="Times New Roman" w:cs="Times New Roman"/>
+          <w:sz w:val="28"/>
+          <w:szCs w:val="28"/>
         </w:rPr>
       </w:pPr>
       <w:r>
@@ -1030,6 +1273,13 @@
           <w:rFonts w:ascii="Times New Roman" w:hAnsi="Times New Roman" w:cs="Times New Roman"/>
         </w:rPr>
         <w:tab/>
+      </w:r>
+      <w:r>
+        <w:rPr>
+          <w:rFonts w:ascii="Times New Roman" w:hAnsi="Times New Roman" w:cs="Times New Roman"/>
+          <w:sz w:val="28"/>
+          <w:szCs w:val="28"/>
+        </w:rPr>
         <w:t>Configuration Setup:</w:t>
       </w:r>
     </w:p>
@@ -1038,17 +1288,23 @@
         <w:ind w:left="1440"/>
         <w:rPr>
           <w:rFonts w:ascii="Times New Roman" w:hAnsi="Times New Roman" w:cs="Times New Roman"/>
+          <w:sz w:val="24"/>
+          <w:szCs w:val="24"/>
         </w:rPr>
       </w:pPr>
       <w:r>
         <w:rPr>
           <w:rFonts w:ascii="Times New Roman" w:hAnsi="Times New Roman" w:cs="Times New Roman"/>
+          <w:sz w:val="24"/>
+          <w:szCs w:val="24"/>
         </w:rPr>
         <w:t xml:space="preserve">As per the requirement add or modify the properties </w:t>
       </w:r>
       <w:r>
         <w:rPr>
           <w:rFonts w:ascii="Times New Roman" w:hAnsi="Times New Roman" w:cs="Times New Roman"/>
+          <w:sz w:val="24"/>
+          <w:szCs w:val="24"/>
         </w:rPr>
         <w:t xml:space="preserve">in </w:t>
       </w:r>
@@ -1056,6 +1312,8 @@
       <w:r>
         <w:rPr>
           <w:rFonts w:ascii="Times New Roman" w:hAnsi="Times New Roman" w:cs="Times New Roman"/>
+          <w:sz w:val="24"/>
+          <w:szCs w:val="24"/>
         </w:rPr>
         <w:t>config.json</w:t>
       </w:r>
@@ -1063,12 +1321,85 @@
       <w:r>
         <w:rPr>
           <w:rFonts w:ascii="Times New Roman" w:hAnsi="Times New Roman" w:cs="Times New Roman"/>
+          <w:sz w:val="24"/>
+          <w:szCs w:val="24"/>
         </w:rPr>
         <w:t xml:space="preserve">. </w:t>
       </w:r>
     </w:p>
     <w:p>
-      <w:r>
+      <w:pPr>
+        <w:ind w:left="1440"/>
+        <w:rPr>
+          <w:rFonts w:ascii="Times New Roman" w:hAnsi="Times New Roman" w:cs="Times New Roman"/>
+          <w:sz w:val="24"/>
+          <w:szCs w:val="24"/>
+        </w:rPr>
+      </w:pPr>
+      <w:hyperlink r:id="rId8" w:history="1">
+        <w:proofErr w:type="spellStart"/>
+        <w:proofErr w:type="gramStart"/>
+        <w:r>
+          <w:rPr>
+            <w:rStyle w:val="Hyperlink"/>
+          </w:rPr>
+          <w:t>webcomic</w:t>
+        </w:r>
+        <w:proofErr w:type="spellEnd"/>
+        <w:r>
+          <w:rPr>
+            <w:rStyle w:val="Hyperlink"/>
+          </w:rPr>
+          <w:t>/</w:t>
+        </w:r>
+        <w:proofErr w:type="spellStart"/>
+        <w:r>
+          <w:rPr>
+            <w:rStyle w:val="Hyperlink"/>
+          </w:rPr>
+          <w:t>RedHat</w:t>
+        </w:r>
+        <w:proofErr w:type="spellEnd"/>
+        <w:r>
+          <w:rPr>
+            <w:rStyle w:val="Hyperlink"/>
+          </w:rPr>
+          <w:t>/conf</w:t>
+        </w:r>
+        <w:proofErr w:type="gramEnd"/>
+        <w:r>
+          <w:rPr>
+            <w:rStyle w:val="Hyperlink"/>
+          </w:rPr>
+          <w:t xml:space="preserve"> at main · akramasif506/</w:t>
+        </w:r>
+        <w:proofErr w:type="spellStart"/>
+        <w:r>
+          <w:rPr>
+            <w:rStyle w:val="Hyperlink"/>
+          </w:rPr>
+          <w:t>webcomic</w:t>
+        </w:r>
+        <w:proofErr w:type="spellEnd"/>
+        <w:r>
+          <w:rPr>
+            <w:rStyle w:val="Hyperlink"/>
+          </w:rPr>
+          <w:t xml:space="preserve"> · </w:t>
+        </w:r>
+        <w:proofErr w:type="spellStart"/>
+        <w:r>
+          <w:rPr>
+            <w:rStyle w:val="Hyperlink"/>
+          </w:rPr>
+          <w:t>GitHub</w:t>
+        </w:r>
+        <w:proofErr w:type="spellEnd"/>
+      </w:hyperlink>
+    </w:p>
+    <w:p>
+      <w:r>
+        <w:lastRenderedPageBreak/>
         <w:tab/>
       </w:r>
       <w:r>
@@ -1080,9 +1411,9 @@
         </w:rPr>
         <w:drawing>
           <wp:inline distT="0" distB="0" distL="0" distR="0">
-            <wp:extent cx="4752975" cy="3448050"/>
-            <wp:effectExtent l="19050" t="0" r="9525" b="0"/>
-            <wp:docPr id="7" name="Picture 7"/>
+            <wp:extent cx="4095750" cy="3705225"/>
+            <wp:effectExtent l="19050" t="0" r="0" b="0"/>
+            <wp:docPr id="22" name="Picture 22"/>
             <wp:cNvGraphicFramePr>
               <a:graphicFrameLocks xmlns:a="http://schemas.openxmlformats.org/drawingml/2006/main" noChangeAspect="1"/>
             </wp:cNvGraphicFramePr>
@@ -1090,13 +1421,13 @@
               <a:graphicData uri="http://schemas.openxmlformats.org/drawingml/2006/picture">
                 <pic:pic xmlns:pic="http://schemas.openxmlformats.org/drawingml/2006/picture">
                   <pic:nvPicPr>
-                    <pic:cNvPr id="0" name="Picture 7"/>
+                    <pic:cNvPr id="0" name="Picture 22"/>
                     <pic:cNvPicPr>
                       <a:picLocks noChangeAspect="1" noChangeArrowheads="1"/>
                     </pic:cNvPicPr>
                   </pic:nvPicPr>
                   <pic:blipFill>
-                    <a:blip r:embed="rId6"/>
+                    <a:blip r:embed="rId9"/>
                     <a:srcRect/>
                     <a:stretch>
                       <a:fillRect/>
@@ -1105,7 +1436,7 @@
                   <pic:spPr bwMode="auto">
                     <a:xfrm>
                       <a:off x="0" y="0"/>
-                      <a:ext cx="4752975" cy="3448050"/>
+                      <a:ext cx="4095750" cy="3705225"/>
                     </a:xfrm>
                     <a:prstGeom prst="rect">
                       <a:avLst/>
@@ -1125,6 +1456,7 @@
         </w:drawing>
       </w:r>
     </w:p>
+    <w:p/>
     <w:tbl>
       <w:tblPr>
         <w:tblW w:w="8405" w:type="dxa"/>
@@ -2115,59 +2447,100 @@
       </w:tr>
     </w:tbl>
     <w:p>
+      <w:r>
+        <w:tab/>
+      </w:r>
+    </w:p>
+    <w:p/>
+    <w:p/>
+    <w:p/>
+    <w:p>
       <w:pPr>
-        <w:rPr>
-          <w:rFonts w:ascii="Times New Roman" w:hAnsi="Times New Roman" w:cs="Times New Roman"/>
+        <w:ind w:firstLine="720"/>
+        <w:rPr>
+          <w:rFonts w:ascii="Times New Roman" w:hAnsi="Times New Roman" w:cs="Times New Roman"/>
+          <w:sz w:val="28"/>
+          <w:szCs w:val="28"/>
         </w:rPr>
       </w:pPr>
       <w:r>
+        <w:rPr>
+          <w:rFonts w:ascii="Times New Roman" w:hAnsi="Times New Roman" w:cs="Times New Roman"/>
+          <w:sz w:val="28"/>
+          <w:szCs w:val="28"/>
+        </w:rPr>
         <w:lastRenderedPageBreak/>
-        <w:tab/>
-      </w:r>
-      <w:r>
-        <w:rPr>
-          <w:rFonts w:ascii="Times New Roman" w:hAnsi="Times New Roman" w:cs="Times New Roman"/>
-        </w:rPr>
         <w:t>Data Base objects:</w:t>
       </w:r>
     </w:p>
     <w:p>
       <w:pPr>
-        <w:rPr>
-          <w:rFonts w:ascii="Times New Roman" w:hAnsi="Times New Roman" w:cs="Times New Roman"/>
+        <w:ind w:left="1440"/>
+        <w:rPr>
+          <w:rFonts w:ascii="Times New Roman" w:hAnsi="Times New Roman" w:cs="Times New Roman"/>
+          <w:sz w:val="24"/>
+          <w:szCs w:val="24"/>
         </w:rPr>
       </w:pPr>
       <w:r>
         <w:rPr>
           <w:rFonts w:ascii="Times New Roman" w:hAnsi="Times New Roman" w:cs="Times New Roman"/>
-        </w:rPr>
-        <w:tab/>
-      </w:r>
-      <w:r>
-        <w:rPr>
-          <w:rFonts w:ascii="Times New Roman" w:hAnsi="Times New Roman" w:cs="Times New Roman"/>
-        </w:rPr>
-        <w:tab/>
+          <w:sz w:val="24"/>
+          <w:szCs w:val="24"/>
+        </w:rPr>
         <w:t>Execute below DDL statement in database to create the table.</w:t>
       </w:r>
+      <w:r>
+        <w:t xml:space="preserve"> </w:t>
+      </w:r>
+      <w:r>
+        <w:t xml:space="preserve">   </w:t>
+      </w:r>
+      <w:hyperlink r:id="rId10" w:history="1">
+        <w:r>
+          <w:rPr>
+            <w:rStyle w:val="Hyperlink"/>
+            <w:rFonts w:ascii="Times New Roman" w:hAnsi="Times New Roman" w:cs="Times New Roman"/>
+            <w:sz w:val="24"/>
+            <w:szCs w:val="24"/>
+          </w:rPr>
+          <w:t>https://github.com/akramasif506/webcomic/tree/main/RedHat/sql</w:t>
+        </w:r>
+      </w:hyperlink>
     </w:p>
     <w:p>
       <w:pPr>
-        <w:rPr>
-          <w:rFonts w:ascii="Times New Roman" w:hAnsi="Times New Roman" w:cs="Times New Roman"/>
-          <w:b/>
-          <w:i/>
+        <w:ind w:left="1440"/>
+        <w:rPr>
+          <w:rFonts w:ascii="Times New Roman" w:hAnsi="Times New Roman" w:cs="Times New Roman"/>
+          <w:sz w:val="24"/>
+          <w:szCs w:val="24"/>
         </w:rPr>
       </w:pPr>
-      <w:r>
-        <w:rPr>
-          <w:rFonts w:ascii="Times New Roman" w:hAnsi="Times New Roman" w:cs="Times New Roman"/>
-        </w:rPr>
-        <w:tab/>
-      </w:r>
-      <w:r>
-        <w:rPr>
-          <w:rFonts w:ascii="Times New Roman" w:hAnsi="Times New Roman" w:cs="Times New Roman"/>
+    </w:p>
+    <w:p>
+      <w:pPr>
+        <w:rPr>
+          <w:rFonts w:ascii="Times New Roman" w:hAnsi="Times New Roman" w:cs="Times New Roman"/>
+          <w:b/>
+          <w:i/>
+          <w:sz w:val="24"/>
+          <w:szCs w:val="24"/>
+        </w:rPr>
+      </w:pPr>
+      <w:r>
+        <w:rPr>
+          <w:rFonts w:ascii="Times New Roman" w:hAnsi="Times New Roman" w:cs="Times New Roman"/>
+          <w:sz w:val="24"/>
+          <w:szCs w:val="24"/>
+        </w:rPr>
+        <w:tab/>
+      </w:r>
+      <w:r>
+        <w:rPr>
+          <w:rFonts w:ascii="Times New Roman" w:hAnsi="Times New Roman" w:cs="Times New Roman"/>
+          <w:sz w:val="24"/>
+          <w:szCs w:val="24"/>
         </w:rPr>
         <w:tab/>
       </w:r>
@@ -2177,6 +2550,8 @@
           <w:rFonts w:ascii="Times New Roman" w:hAnsi="Times New Roman" w:cs="Times New Roman"/>
           <w:b/>
           <w:i/>
+          <w:sz w:val="24"/>
+          <w:szCs w:val="24"/>
         </w:rPr>
         <w:t>create</w:t>
       </w:r>
@@ -2186,6 +2561,8 @@
           <w:rFonts w:ascii="Times New Roman" w:hAnsi="Times New Roman" w:cs="Times New Roman"/>
           <w:b/>
           <w:i/>
+          <w:sz w:val="24"/>
+          <w:szCs w:val="24"/>
         </w:rPr>
         <w:t xml:space="preserve"> table </w:t>
       </w:r>
@@ -2195,6 +2572,8 @@
           <w:rFonts w:ascii="Times New Roman" w:hAnsi="Times New Roman" w:cs="Times New Roman"/>
           <w:b/>
           <w:i/>
+          <w:sz w:val="24"/>
+          <w:szCs w:val="24"/>
         </w:rPr>
         <w:t>mysql.comic_details</w:t>
       </w:r>
@@ -2207,6 +2586,8 @@
           <w:rFonts w:ascii="Times New Roman" w:hAnsi="Times New Roman" w:cs="Times New Roman"/>
           <w:b/>
           <w:i/>
+          <w:sz w:val="24"/>
+          <w:szCs w:val="24"/>
         </w:rPr>
       </w:pPr>
       <w:r>
@@ -2214,6 +2595,8 @@
           <w:rFonts w:ascii="Times New Roman" w:hAnsi="Times New Roman" w:cs="Times New Roman"/>
           <w:b/>
           <w:i/>
+          <w:sz w:val="24"/>
+          <w:szCs w:val="24"/>
         </w:rPr>
         <w:t>(</w:t>
       </w:r>
@@ -2224,6 +2607,8 @@
           <w:rFonts w:ascii="Times New Roman" w:hAnsi="Times New Roman" w:cs="Times New Roman"/>
           <w:b/>
           <w:i/>
+          <w:sz w:val="24"/>
+          <w:szCs w:val="24"/>
         </w:rPr>
       </w:pPr>
       <w:r>
@@ -2231,14 +2616,18 @@
           <w:rFonts w:ascii="Times New Roman" w:hAnsi="Times New Roman" w:cs="Times New Roman"/>
           <w:b/>
           <w:i/>
-        </w:rPr>
-        <w:tab/>
-      </w:r>
-      <w:r>
-        <w:rPr>
-          <w:rFonts w:ascii="Times New Roman" w:hAnsi="Times New Roman" w:cs="Times New Roman"/>
-          <w:b/>
-          <w:i/>
+          <w:sz w:val="24"/>
+          <w:szCs w:val="24"/>
+        </w:rPr>
+        <w:tab/>
+      </w:r>
+      <w:r>
+        <w:rPr>
+          <w:rFonts w:ascii="Times New Roman" w:hAnsi="Times New Roman" w:cs="Times New Roman"/>
+          <w:b/>
+          <w:i/>
+          <w:sz w:val="24"/>
+          <w:szCs w:val="24"/>
         </w:rPr>
         <w:tab/>
       </w:r>
@@ -2248,6 +2637,8 @@
           <w:rFonts w:ascii="Times New Roman" w:hAnsi="Times New Roman" w:cs="Times New Roman"/>
           <w:b/>
           <w:i/>
+          <w:sz w:val="24"/>
+          <w:szCs w:val="24"/>
         </w:rPr>
         <w:t>comic</w:t>
       </w:r>
@@ -2257,6 +2648,8 @@
           <w:rFonts w:ascii="Times New Roman" w:hAnsi="Times New Roman" w:cs="Times New Roman"/>
           <w:b/>
           <w:i/>
+          <w:sz w:val="24"/>
+          <w:szCs w:val="24"/>
         </w:rPr>
         <w:t xml:space="preserve"> </w:t>
       </w:r>
@@ -2266,6 +2659,8 @@
           <w:rFonts w:ascii="Times New Roman" w:hAnsi="Times New Roman" w:cs="Times New Roman"/>
           <w:b/>
           <w:i/>
+          <w:sz w:val="24"/>
+          <w:szCs w:val="24"/>
         </w:rPr>
         <w:t>varchar</w:t>
       </w:r>
@@ -2275,6 +2670,8 @@
           <w:rFonts w:ascii="Times New Roman" w:hAnsi="Times New Roman" w:cs="Times New Roman"/>
           <w:b/>
           <w:i/>
+          <w:sz w:val="24"/>
+          <w:szCs w:val="24"/>
         </w:rPr>
         <w:t>(400),</w:t>
       </w:r>
@@ -2285,6 +2682,8 @@
           <w:rFonts w:ascii="Times New Roman" w:hAnsi="Times New Roman" w:cs="Times New Roman"/>
           <w:b/>
           <w:i/>
+          <w:sz w:val="24"/>
+          <w:szCs w:val="24"/>
         </w:rPr>
       </w:pPr>
       <w:r>
@@ -2292,14 +2691,18 @@
           <w:rFonts w:ascii="Times New Roman" w:hAnsi="Times New Roman" w:cs="Times New Roman"/>
           <w:b/>
           <w:i/>
-        </w:rPr>
-        <w:tab/>
-      </w:r>
-      <w:r>
-        <w:rPr>
-          <w:rFonts w:ascii="Times New Roman" w:hAnsi="Times New Roman" w:cs="Times New Roman"/>
-          <w:b/>
-          <w:i/>
+          <w:sz w:val="24"/>
+          <w:szCs w:val="24"/>
+        </w:rPr>
+        <w:tab/>
+      </w:r>
+      <w:r>
+        <w:rPr>
+          <w:rFonts w:ascii="Times New Roman" w:hAnsi="Times New Roman" w:cs="Times New Roman"/>
+          <w:b/>
+          <w:i/>
+          <w:sz w:val="24"/>
+          <w:szCs w:val="24"/>
         </w:rPr>
         <w:tab/>
       </w:r>
@@ -2310,6 +2713,8 @@
           <w:rFonts w:ascii="Times New Roman" w:hAnsi="Times New Roman" w:cs="Times New Roman"/>
           <w:b/>
           <w:i/>
+          <w:sz w:val="24"/>
+          <w:szCs w:val="24"/>
         </w:rPr>
         <w:t>alt_text</w:t>
       </w:r>
@@ -2320,6 +2725,8 @@
           <w:rFonts w:ascii="Times New Roman" w:hAnsi="Times New Roman" w:cs="Times New Roman"/>
           <w:b/>
           <w:i/>
+          <w:sz w:val="24"/>
+          <w:szCs w:val="24"/>
         </w:rPr>
         <w:t xml:space="preserve"> </w:t>
       </w:r>
@@ -2329,6 +2736,8 @@
           <w:rFonts w:ascii="Times New Roman" w:hAnsi="Times New Roman" w:cs="Times New Roman"/>
           <w:b/>
           <w:i/>
+          <w:sz w:val="24"/>
+          <w:szCs w:val="24"/>
         </w:rPr>
         <w:t>varchar</w:t>
       </w:r>
@@ -2338,6 +2747,8 @@
           <w:rFonts w:ascii="Times New Roman" w:hAnsi="Times New Roman" w:cs="Times New Roman"/>
           <w:b/>
           <w:i/>
+          <w:sz w:val="24"/>
+          <w:szCs w:val="24"/>
         </w:rPr>
         <w:t>(400),</w:t>
       </w:r>
@@ -2348,6 +2759,8 @@
           <w:rFonts w:ascii="Times New Roman" w:hAnsi="Times New Roman" w:cs="Times New Roman"/>
           <w:b/>
           <w:i/>
+          <w:sz w:val="24"/>
+          <w:szCs w:val="24"/>
         </w:rPr>
       </w:pPr>
       <w:r>
@@ -2355,14 +2768,18 @@
           <w:rFonts w:ascii="Times New Roman" w:hAnsi="Times New Roman" w:cs="Times New Roman"/>
           <w:b/>
           <w:i/>
-        </w:rPr>
-        <w:tab/>
-      </w:r>
-      <w:r>
-        <w:rPr>
-          <w:rFonts w:ascii="Times New Roman" w:hAnsi="Times New Roman" w:cs="Times New Roman"/>
-          <w:b/>
-          <w:i/>
+          <w:sz w:val="24"/>
+          <w:szCs w:val="24"/>
+        </w:rPr>
+        <w:tab/>
+      </w:r>
+      <w:r>
+        <w:rPr>
+          <w:rFonts w:ascii="Times New Roman" w:hAnsi="Times New Roman" w:cs="Times New Roman"/>
+          <w:b/>
+          <w:i/>
+          <w:sz w:val="24"/>
+          <w:szCs w:val="24"/>
         </w:rPr>
         <w:tab/>
       </w:r>
@@ -2372,6 +2789,8 @@
           <w:rFonts w:ascii="Times New Roman" w:hAnsi="Times New Roman" w:cs="Times New Roman"/>
           <w:b/>
           <w:i/>
+          <w:sz w:val="24"/>
+          <w:szCs w:val="24"/>
         </w:rPr>
         <w:t>num</w:t>
       </w:r>
@@ -2381,6 +2800,8 @@
           <w:rFonts w:ascii="Times New Roman" w:hAnsi="Times New Roman" w:cs="Times New Roman"/>
           <w:b/>
           <w:i/>
+          <w:sz w:val="24"/>
+          <w:szCs w:val="24"/>
         </w:rPr>
         <w:t xml:space="preserve"> integer,</w:t>
       </w:r>
@@ -2391,6 +2812,8 @@
           <w:rFonts w:ascii="Times New Roman" w:hAnsi="Times New Roman" w:cs="Times New Roman"/>
           <w:b/>
           <w:i/>
+          <w:sz w:val="24"/>
+          <w:szCs w:val="24"/>
         </w:rPr>
       </w:pPr>
       <w:r>
@@ -2398,14 +2821,18 @@
           <w:rFonts w:ascii="Times New Roman" w:hAnsi="Times New Roman" w:cs="Times New Roman"/>
           <w:b/>
           <w:i/>
-        </w:rPr>
-        <w:tab/>
-      </w:r>
-      <w:r>
-        <w:rPr>
-          <w:rFonts w:ascii="Times New Roman" w:hAnsi="Times New Roman" w:cs="Times New Roman"/>
-          <w:b/>
-          <w:i/>
+          <w:sz w:val="24"/>
+          <w:szCs w:val="24"/>
+        </w:rPr>
+        <w:tab/>
+      </w:r>
+      <w:r>
+        <w:rPr>
+          <w:rFonts w:ascii="Times New Roman" w:hAnsi="Times New Roman" w:cs="Times New Roman"/>
+          <w:b/>
+          <w:i/>
+          <w:sz w:val="24"/>
+          <w:szCs w:val="24"/>
         </w:rPr>
         <w:tab/>
       </w:r>
@@ -2415,6 +2842,8 @@
           <w:rFonts w:ascii="Times New Roman" w:hAnsi="Times New Roman" w:cs="Times New Roman"/>
           <w:b/>
           <w:i/>
+          <w:sz w:val="24"/>
+          <w:szCs w:val="24"/>
         </w:rPr>
         <w:t>link</w:t>
       </w:r>
@@ -2424,6 +2853,8 @@
           <w:rFonts w:ascii="Times New Roman" w:hAnsi="Times New Roman" w:cs="Times New Roman"/>
           <w:b/>
           <w:i/>
+          <w:sz w:val="24"/>
+          <w:szCs w:val="24"/>
         </w:rPr>
         <w:t xml:space="preserve"> </w:t>
       </w:r>
@@ -2433,6 +2864,8 @@
           <w:rFonts w:ascii="Times New Roman" w:hAnsi="Times New Roman" w:cs="Times New Roman"/>
           <w:b/>
           <w:i/>
+          <w:sz w:val="24"/>
+          <w:szCs w:val="24"/>
         </w:rPr>
         <w:t>varchar</w:t>
       </w:r>
@@ -2442,6 +2875,8 @@
           <w:rFonts w:ascii="Times New Roman" w:hAnsi="Times New Roman" w:cs="Times New Roman"/>
           <w:b/>
           <w:i/>
+          <w:sz w:val="24"/>
+          <w:szCs w:val="24"/>
         </w:rPr>
         <w:t>(400),</w:t>
       </w:r>
@@ -2452,6 +2887,8 @@
           <w:rFonts w:ascii="Times New Roman" w:hAnsi="Times New Roman" w:cs="Times New Roman"/>
           <w:b/>
           <w:i/>
+          <w:sz w:val="24"/>
+          <w:szCs w:val="24"/>
         </w:rPr>
       </w:pPr>
       <w:r>
@@ -2459,14 +2896,18 @@
           <w:rFonts w:ascii="Times New Roman" w:hAnsi="Times New Roman" w:cs="Times New Roman"/>
           <w:b/>
           <w:i/>
-        </w:rPr>
-        <w:tab/>
-      </w:r>
-      <w:r>
-        <w:rPr>
-          <w:rFonts w:ascii="Times New Roman" w:hAnsi="Times New Roman" w:cs="Times New Roman"/>
-          <w:b/>
-          <w:i/>
+          <w:sz w:val="24"/>
+          <w:szCs w:val="24"/>
+        </w:rPr>
+        <w:tab/>
+      </w:r>
+      <w:r>
+        <w:rPr>
+          <w:rFonts w:ascii="Times New Roman" w:hAnsi="Times New Roman" w:cs="Times New Roman"/>
+          <w:b/>
+          <w:i/>
+          <w:sz w:val="24"/>
+          <w:szCs w:val="24"/>
         </w:rPr>
         <w:tab/>
       </w:r>
@@ -2476,6 +2917,8 @@
           <w:rFonts w:ascii="Times New Roman" w:hAnsi="Times New Roman" w:cs="Times New Roman"/>
           <w:b/>
           <w:i/>
+          <w:sz w:val="24"/>
+          <w:szCs w:val="24"/>
         </w:rPr>
         <w:t>image</w:t>
       </w:r>
@@ -2485,6 +2928,8 @@
           <w:rFonts w:ascii="Times New Roman" w:hAnsi="Times New Roman" w:cs="Times New Roman"/>
           <w:b/>
           <w:i/>
+          <w:sz w:val="24"/>
+          <w:szCs w:val="24"/>
         </w:rPr>
         <w:t xml:space="preserve"> </w:t>
       </w:r>
@@ -2494,6 +2939,8 @@
           <w:rFonts w:ascii="Times New Roman" w:hAnsi="Times New Roman" w:cs="Times New Roman"/>
           <w:b/>
           <w:i/>
+          <w:sz w:val="24"/>
+          <w:szCs w:val="24"/>
         </w:rPr>
         <w:t>varchar</w:t>
       </w:r>
@@ -2503,6 +2950,8 @@
           <w:rFonts w:ascii="Times New Roman" w:hAnsi="Times New Roman" w:cs="Times New Roman"/>
           <w:b/>
           <w:i/>
+          <w:sz w:val="24"/>
+          <w:szCs w:val="24"/>
         </w:rPr>
         <w:t>(400),</w:t>
       </w:r>
@@ -2513,6 +2962,8 @@
           <w:rFonts w:ascii="Times New Roman" w:hAnsi="Times New Roman" w:cs="Times New Roman"/>
           <w:b/>
           <w:i/>
+          <w:sz w:val="24"/>
+          <w:szCs w:val="24"/>
         </w:rPr>
       </w:pPr>
       <w:r>
@@ -2520,14 +2971,18 @@
           <w:rFonts w:ascii="Times New Roman" w:hAnsi="Times New Roman" w:cs="Times New Roman"/>
           <w:b/>
           <w:i/>
-        </w:rPr>
-        <w:tab/>
-      </w:r>
-      <w:r>
-        <w:rPr>
-          <w:rFonts w:ascii="Times New Roman" w:hAnsi="Times New Roman" w:cs="Times New Roman"/>
-          <w:b/>
-          <w:i/>
+          <w:sz w:val="24"/>
+          <w:szCs w:val="24"/>
+        </w:rPr>
+        <w:tab/>
+      </w:r>
+      <w:r>
+        <w:rPr>
+          <w:rFonts w:ascii="Times New Roman" w:hAnsi="Times New Roman" w:cs="Times New Roman"/>
+          <w:b/>
+          <w:i/>
+          <w:sz w:val="24"/>
+          <w:szCs w:val="24"/>
         </w:rPr>
         <w:tab/>
       </w:r>
@@ -2538,6 +2993,8 @@
           <w:rFonts w:ascii="Times New Roman" w:hAnsi="Times New Roman" w:cs="Times New Roman"/>
           <w:b/>
           <w:i/>
+          <w:sz w:val="24"/>
+          <w:szCs w:val="24"/>
         </w:rPr>
         <w:t>image_link</w:t>
       </w:r>
@@ -2548,6 +3005,8 @@
           <w:rFonts w:ascii="Times New Roman" w:hAnsi="Times New Roman" w:cs="Times New Roman"/>
           <w:b/>
           <w:i/>
+          <w:sz w:val="24"/>
+          <w:szCs w:val="24"/>
         </w:rPr>
         <w:t xml:space="preserve"> </w:t>
       </w:r>
@@ -2557,6 +3016,8 @@
           <w:rFonts w:ascii="Times New Roman" w:hAnsi="Times New Roman" w:cs="Times New Roman"/>
           <w:b/>
           <w:i/>
+          <w:sz w:val="24"/>
+          <w:szCs w:val="24"/>
         </w:rPr>
         <w:t>varchar</w:t>
       </w:r>
@@ -2566,6 +3027,8 @@
           <w:rFonts w:ascii="Times New Roman" w:hAnsi="Times New Roman" w:cs="Times New Roman"/>
           <w:b/>
           <w:i/>
+          <w:sz w:val="24"/>
+          <w:szCs w:val="24"/>
         </w:rPr>
         <w:t>(400)</w:t>
       </w:r>
@@ -2577,6 +3040,8 @@
           <w:rFonts w:ascii="Times New Roman" w:hAnsi="Times New Roman" w:cs="Times New Roman"/>
           <w:b/>
           <w:i/>
+          <w:sz w:val="24"/>
+          <w:szCs w:val="24"/>
         </w:rPr>
       </w:pPr>
       <w:r>
@@ -2584,6 +3049,8 @@
           <w:rFonts w:ascii="Times New Roman" w:hAnsi="Times New Roman" w:cs="Times New Roman"/>
           <w:b/>
           <w:i/>
+          <w:sz w:val="24"/>
+          <w:szCs w:val="24"/>
         </w:rPr>
         <w:t>);</w:t>
       </w:r>
@@ -2609,11 +3076,15 @@
       <w:pPr>
         <w:rPr>
           <w:rFonts w:ascii="Times New Roman" w:hAnsi="Times New Roman" w:cs="Times New Roman"/>
+          <w:sz w:val="28"/>
+          <w:szCs w:val="28"/>
         </w:rPr>
       </w:pPr>
       <w:r>
         <w:rPr>
           <w:rFonts w:ascii="Times New Roman" w:hAnsi="Times New Roman" w:cs="Times New Roman"/>
+          <w:sz w:val="28"/>
+          <w:szCs w:val="28"/>
         </w:rPr>
         <w:t>Script Details:</w:t>
       </w:r>
@@ -2622,6 +3093,8 @@
       <w:pPr>
         <w:rPr>
           <w:rFonts w:ascii="Times New Roman" w:hAnsi="Times New Roman" w:cs="Times New Roman"/>
+          <w:sz w:val="24"/>
+          <w:szCs w:val="24"/>
         </w:rPr>
       </w:pPr>
       <w:r>
@@ -2629,12 +3102,38 @@
           <w:rFonts w:ascii="Times New Roman" w:hAnsi="Times New Roman" w:cs="Times New Roman"/>
         </w:rPr>
         <w:tab/>
-        <w:t xml:space="preserve">The script task_one.py takes </w:t>
+      </w:r>
+      <w:r>
+        <w:rPr>
+          <w:rFonts w:ascii="Times New Roman" w:hAnsi="Times New Roman" w:cs="Times New Roman"/>
+          <w:sz w:val="24"/>
+          <w:szCs w:val="24"/>
+        </w:rPr>
+        <w:t xml:space="preserve">The script </w:t>
+      </w:r>
+      <w:r>
+        <w:rPr>
+          <w:rFonts w:ascii="Times New Roman" w:hAnsi="Times New Roman" w:cs="Times New Roman"/>
+          <w:b/>
+          <w:sz w:val="24"/>
+          <w:szCs w:val="24"/>
+        </w:rPr>
+        <w:t>task_one.py</w:t>
+      </w:r>
+      <w:r>
+        <w:rPr>
+          <w:rFonts w:ascii="Times New Roman" w:hAnsi="Times New Roman" w:cs="Times New Roman"/>
+          <w:sz w:val="24"/>
+          <w:szCs w:val="24"/>
+        </w:rPr>
+        <w:t xml:space="preserve"> takes </w:t>
       </w:r>
       <w:proofErr w:type="spellStart"/>
       <w:r>
         <w:rPr>
           <w:rFonts w:ascii="Times New Roman" w:hAnsi="Times New Roman" w:cs="Times New Roman"/>
+          <w:sz w:val="24"/>
+          <w:szCs w:val="24"/>
         </w:rPr>
         <w:t>config.json</w:t>
       </w:r>
@@ -2642,20 +3141,24 @@
       <w:r>
         <w:rPr>
           <w:rFonts w:ascii="Times New Roman" w:hAnsi="Times New Roman" w:cs="Times New Roman"/>
+          <w:sz w:val="24"/>
+          <w:szCs w:val="24"/>
         </w:rPr>
         <w:t xml:space="preserve"> </w:t>
       </w:r>
-      <w:proofErr w:type="gramStart"/>
-      <w:r>
-        <w:rPr>
-          <w:rFonts w:ascii="Times New Roman" w:hAnsi="Times New Roman" w:cs="Times New Roman"/>
-        </w:rPr>
-        <w:t>file  as</w:t>
-      </w:r>
-      <w:proofErr w:type="gramEnd"/>
-      <w:r>
-        <w:rPr>
-          <w:rFonts w:ascii="Times New Roman" w:hAnsi="Times New Roman" w:cs="Times New Roman"/>
+      <w:r>
+        <w:rPr>
+          <w:rFonts w:ascii="Times New Roman" w:hAnsi="Times New Roman" w:cs="Times New Roman"/>
+          <w:sz w:val="24"/>
+          <w:szCs w:val="24"/>
+        </w:rPr>
+        <w:t>file as</w:t>
+      </w:r>
+      <w:r>
+        <w:rPr>
+          <w:rFonts w:ascii="Times New Roman" w:hAnsi="Times New Roman" w:cs="Times New Roman"/>
+          <w:sz w:val="24"/>
+          <w:szCs w:val="24"/>
         </w:rPr>
         <w:t xml:space="preserve"> input argument.</w:t>
       </w:r>
@@ -2664,60 +3167,171 @@
       <w:pPr>
         <w:rPr>
           <w:rFonts w:ascii="Times New Roman" w:hAnsi="Times New Roman" w:cs="Times New Roman"/>
+          <w:sz w:val="24"/>
+          <w:szCs w:val="24"/>
         </w:rPr>
       </w:pPr>
       <w:r>
         <w:rPr>
           <w:rFonts w:ascii="Times New Roman" w:hAnsi="Times New Roman" w:cs="Times New Roman"/>
-        </w:rPr>
-        <w:tab/>
-        <w:t>Command to execute:</w:t>
-      </w:r>
+          <w:sz w:val="24"/>
+          <w:szCs w:val="24"/>
+        </w:rPr>
+        <w:tab/>
+      </w:r>
+      <w:hyperlink r:id="rId11" w:history="1">
+        <w:proofErr w:type="spellStart"/>
+        <w:proofErr w:type="gramStart"/>
+        <w:r>
+          <w:rPr>
+            <w:rStyle w:val="Hyperlink"/>
+          </w:rPr>
+          <w:t>webcomic</w:t>
+        </w:r>
+        <w:proofErr w:type="spellEnd"/>
+        <w:r>
+          <w:rPr>
+            <w:rStyle w:val="Hyperlink"/>
+          </w:rPr>
+          <w:t>/</w:t>
+        </w:r>
+        <w:proofErr w:type="spellStart"/>
+        <w:r>
+          <w:rPr>
+            <w:rStyle w:val="Hyperlink"/>
+          </w:rPr>
+          <w:t>RedHat</w:t>
+        </w:r>
+        <w:proofErr w:type="spellEnd"/>
+        <w:r>
+          <w:rPr>
+            <w:rStyle w:val="Hyperlink"/>
+          </w:rPr>
+          <w:t>/script</w:t>
+        </w:r>
+        <w:proofErr w:type="gramEnd"/>
+        <w:r>
+          <w:rPr>
+            <w:rStyle w:val="Hyperlink"/>
+          </w:rPr>
+          <w:t xml:space="preserve"> at main · akramasif506/</w:t>
+        </w:r>
+        <w:proofErr w:type="spellStart"/>
+        <w:r>
+          <w:rPr>
+            <w:rStyle w:val="Hyperlink"/>
+          </w:rPr>
+          <w:t>webcomic</w:t>
+        </w:r>
+        <w:proofErr w:type="spellEnd"/>
+        <w:r>
+          <w:rPr>
+            <w:rStyle w:val="Hyperlink"/>
+          </w:rPr>
+          <w:t xml:space="preserve"> · </w:t>
+        </w:r>
+        <w:proofErr w:type="spellStart"/>
+        <w:r>
+          <w:rPr>
+            <w:rStyle w:val="Hyperlink"/>
+          </w:rPr>
+          <w:t>GitHub</w:t>
+        </w:r>
+        <w:proofErr w:type="spellEnd"/>
+      </w:hyperlink>
     </w:p>
     <w:p>
       <w:pPr>
         <w:rPr>
           <w:rFonts w:ascii="Times New Roman" w:hAnsi="Times New Roman" w:cs="Times New Roman"/>
+          <w:b/>
+          <w:sz w:val="24"/>
+          <w:szCs w:val="24"/>
         </w:rPr>
       </w:pPr>
       <w:r>
         <w:rPr>
           <w:rFonts w:ascii="Times New Roman" w:hAnsi="Times New Roman" w:cs="Times New Roman"/>
-        </w:rPr>
-        <w:tab/>
-      </w:r>
-      <w:r>
-        <w:rPr>
-          <w:rFonts w:ascii="Times New Roman" w:hAnsi="Times New Roman" w:cs="Times New Roman"/>
-        </w:rPr>
-        <w:tab/>
-      </w:r>
-      <w:proofErr w:type="gramStart"/>
-      <w:r>
-        <w:rPr>
-          <w:rFonts w:ascii="Times New Roman" w:hAnsi="Times New Roman" w:cs="Times New Roman"/>
-        </w:rPr>
-        <w:t>python</w:t>
-      </w:r>
-      <w:proofErr w:type="gramEnd"/>
-      <w:r>
-        <w:rPr>
-          <w:rFonts w:ascii="Times New Roman" w:hAnsi="Times New Roman" w:cs="Times New Roman"/>
-        </w:rPr>
-        <w:t xml:space="preserve"> E:\Akram\RedHat\script\task_one.py E:\Akram\RedHat\conf\config.json</w:t>
+          <w:sz w:val="24"/>
+          <w:szCs w:val="24"/>
+        </w:rPr>
+        <w:tab/>
+      </w:r>
+      <w:r>
+        <w:rPr>
+          <w:rFonts w:ascii="Times New Roman" w:hAnsi="Times New Roman" w:cs="Times New Roman"/>
+          <w:b/>
+          <w:sz w:val="24"/>
+          <w:szCs w:val="24"/>
+        </w:rPr>
+        <w:t>Command to execute:</w:t>
       </w:r>
     </w:p>
     <w:p>
       <w:pPr>
         <w:rPr>
           <w:rFonts w:ascii="Times New Roman" w:hAnsi="Times New Roman" w:cs="Times New Roman"/>
+          <w:sz w:val="24"/>
+          <w:szCs w:val="24"/>
         </w:rPr>
       </w:pPr>
       <w:r>
         <w:rPr>
           <w:rFonts w:ascii="Times New Roman" w:hAnsi="Times New Roman" w:cs="Times New Roman"/>
-        </w:rPr>
-        <w:tab/>
+          <w:sz w:val="24"/>
+          <w:szCs w:val="24"/>
+        </w:rPr>
+        <w:tab/>
+      </w:r>
+      <w:r>
+        <w:rPr>
+          <w:rFonts w:ascii="Times New Roman" w:hAnsi="Times New Roman" w:cs="Times New Roman"/>
+          <w:sz w:val="24"/>
+          <w:szCs w:val="24"/>
+        </w:rPr>
+        <w:tab/>
+      </w:r>
+      <w:proofErr w:type="gramStart"/>
+      <w:r>
+        <w:rPr>
+          <w:rFonts w:ascii="Times New Roman" w:hAnsi="Times New Roman" w:cs="Times New Roman"/>
+          <w:sz w:val="24"/>
+          <w:szCs w:val="24"/>
+        </w:rPr>
+        <w:t>python</w:t>
+      </w:r>
+      <w:proofErr w:type="gramEnd"/>
+      <w:r>
+        <w:rPr>
+          <w:rFonts w:ascii="Times New Roman" w:hAnsi="Times New Roman" w:cs="Times New Roman"/>
+          <w:sz w:val="24"/>
+          <w:szCs w:val="24"/>
+        </w:rPr>
+        <w:t xml:space="preserve"> E:\Akram\RedHat\script\task_one.py E:\Akram\RedHat\conf\config.json</w:t>
+      </w:r>
+    </w:p>
+    <w:p>
+      <w:pPr>
+        <w:rPr>
+          <w:rFonts w:ascii="Times New Roman" w:hAnsi="Times New Roman" w:cs="Times New Roman"/>
+          <w:b/>
+          <w:sz w:val="24"/>
+          <w:szCs w:val="24"/>
+        </w:rPr>
+      </w:pPr>
+      <w:r>
+        <w:rPr>
+          <w:rFonts w:ascii="Times New Roman" w:hAnsi="Times New Roman" w:cs="Times New Roman"/>
+        </w:rPr>
+        <w:tab/>
+      </w:r>
+      <w:r>
+        <w:rPr>
+          <w:rFonts w:ascii="Times New Roman" w:hAnsi="Times New Roman" w:cs="Times New Roman"/>
+          <w:b/>
+          <w:sz w:val="24"/>
+          <w:szCs w:val="24"/>
+        </w:rPr>
         <w:t>Console output:</w:t>
       </w:r>
     </w:p>
@@ -2751,7 +3365,7 @@
                     </pic:cNvPicPr>
                   </pic:nvPicPr>
                   <pic:blipFill>
-                    <a:blip r:embed="rId7"/>
+                    <a:blip r:embed="rId12"/>
                     <a:srcRect/>
                     <a:stretch>
                       <a:fillRect/>
@@ -2784,11 +3398,17 @@
       <w:pPr>
         <w:rPr>
           <w:rFonts w:ascii="Times New Roman" w:hAnsi="Times New Roman" w:cs="Times New Roman"/>
+          <w:b/>
+          <w:sz w:val="28"/>
+          <w:szCs w:val="28"/>
         </w:rPr>
       </w:pPr>
       <w:r>
         <w:rPr>
           <w:rFonts w:ascii="Times New Roman" w:hAnsi="Times New Roman" w:cs="Times New Roman"/>
+          <w:b/>
+          <w:sz w:val="28"/>
+          <w:szCs w:val="28"/>
         </w:rPr>
         <w:t>Database Table data:</w:t>
       </w:r>
@@ -2819,7 +3439,7 @@
                     </pic:cNvPicPr>
                   </pic:nvPicPr>
                   <pic:blipFill>
-                    <a:blip r:embed="rId8"/>
+                    <a:blip r:embed="rId13"/>
                     <a:srcRect/>
                     <a:stretch>
                       <a:fillRect/>
@@ -3018,6 +3638,7 @@
   <w:style w:type="paragraph" w:default="1" w:styleId="Normal">
     <w:name w:val="Normal"/>
     <w:qFormat/>
+    <w:rsid w:val="00115C1D"/>
   </w:style>
   <w:style w:type="character" w:default="1" w:styleId="DefaultParagraphFont">
     <w:name w:val="Default Paragraph Font"/>
@@ -3372,4 +3993,16 @@
   <a:objectDefaults/>
   <a:extraClrSchemeLst/>
 </a:theme>
+</file>
+
+<file path=customXml/item1.xml><?xml version="1.0" encoding="utf-8"?>
+<b:Sources xmlns:b="http://schemas.openxmlformats.org/officeDocument/2006/bibliography" xmlns="http://schemas.openxmlformats.org/officeDocument/2006/bibliography" SelectedStyle="\APA.XSL" StyleName="APA"/>
+</file>
+
+<file path=customXml/itemProps1.xml><?xml version="1.0" encoding="utf-8"?>
+<ds:datastoreItem xmlns:ds="http://schemas.openxmlformats.org/officeDocument/2006/customXml" ds:itemID="{ADD9D1A7-3895-4C48-9DD3-354F7AE214D1}">
+  <ds:schemaRefs>
+    <ds:schemaRef ds:uri="http://schemas.openxmlformats.org/officeDocument/2006/bibliography"/>
+  </ds:schemaRefs>
+</ds:datastoreItem>
 </file>